--- a/IA01/Document/Self-evaluate document.docx
+++ b/IA01/Document/Self-evaluate document.docx
@@ -646,6 +646,8 @@
           <w:b/>
           <w:bCs/>
           <w:noProof/>
+          <w:sz w:val="26"/>
+          <w:szCs w:val="26"/>
         </w:rPr>
       </w:sdtEndPr>
       <w:sdtContent>
@@ -677,14 +679,13 @@
             <w:tabs>
               <w:tab w:val="right" w:leader="dot" w:pos="9348"/>
             </w:tabs>
-            <w:spacing w:line="360" w:lineRule="auto"/>
             <w:rPr>
               <w:rFonts w:asciiTheme="minorHAnsi" w:eastAsiaTheme="minorEastAsia" w:hAnsiTheme="minorHAnsi" w:cstheme="minorBidi"/>
               <w:noProof/>
               <w:kern w:val="2"/>
-              <w:sz w:val="28"/>
-              <w:szCs w:val="28"/>
-              <w:lang w:val="en-US" w:eastAsia="ja-JP"/>
+              <w:sz w:val="24"/>
+              <w:szCs w:val="24"/>
+              <w:lang w:val="en-US"/>
               <w14:ligatures w14:val="standardContextual"/>
             </w:rPr>
           </w:pPr>
@@ -697,13 +698,11 @@
           <w:r>
             <w:fldChar w:fldCharType="separate"/>
           </w:r>
-          <w:hyperlink w:anchor="_Toc178646319" w:history="1">
+          <w:hyperlink w:anchor="_Toc179370286" w:history="1">
             <w:r>
               <w:rPr>
                 <w:rStyle w:val="Hyperlink"/>
                 <w:noProof/>
-                <w:sz w:val="28"/>
-                <w:szCs w:val="28"/>
                 <w:lang w:val="en-US"/>
               </w:rPr>
               <w:t>DANH MỤC BẢNG</w:t>
@@ -712,8 +711,6 @@
               <w:rPr>
                 <w:noProof/>
                 <w:webHidden/>
-                <w:sz w:val="28"/>
-                <w:szCs w:val="28"/>
               </w:rPr>
               <w:tab/>
             </w:r>
@@ -721,8 +718,6 @@
               <w:rPr>
                 <w:noProof/>
                 <w:webHidden/>
-                <w:sz w:val="28"/>
-                <w:szCs w:val="28"/>
               </w:rPr>
               <w:fldChar w:fldCharType="begin"/>
             </w:r>
@@ -730,25 +725,19 @@
               <w:rPr>
                 <w:noProof/>
                 <w:webHidden/>
-                <w:sz w:val="28"/>
-                <w:szCs w:val="28"/>
-              </w:rPr>
-              <w:instrText xml:space="preserve"> PAGEREF _Toc178646319 \h </w:instrText>
+              </w:rPr>
+              <w:instrText xml:space="preserve"> PAGEREF _Toc179370286 \h </w:instrText>
             </w:r>
             <w:r>
               <w:rPr>
                 <w:noProof/>
                 <w:webHidden/>
-                <w:sz w:val="28"/>
-                <w:szCs w:val="28"/>
               </w:rPr>
             </w:r>
             <w:r>
               <w:rPr>
                 <w:noProof/>
                 <w:webHidden/>
-                <w:sz w:val="28"/>
-                <w:szCs w:val="28"/>
               </w:rPr>
               <w:fldChar w:fldCharType="separate"/>
             </w:r>
@@ -756,8 +745,6 @@
               <w:rPr>
                 <w:noProof/>
                 <w:webHidden/>
-                <w:sz w:val="28"/>
-                <w:szCs w:val="28"/>
               </w:rPr>
               <w:t>3</w:t>
             </w:r>
@@ -765,8 +752,6 @@
               <w:rPr>
                 <w:noProof/>
                 <w:webHidden/>
-                <w:sz w:val="28"/>
-                <w:szCs w:val="28"/>
               </w:rPr>
               <w:fldChar w:fldCharType="end"/>
             </w:r>
@@ -778,25 +763,22 @@
             <w:tabs>
               <w:tab w:val="right" w:leader="dot" w:pos="9348"/>
             </w:tabs>
-            <w:spacing w:line="360" w:lineRule="auto"/>
             <w:rPr>
               <w:rFonts w:asciiTheme="minorHAnsi" w:eastAsiaTheme="minorEastAsia" w:hAnsiTheme="minorHAnsi" w:cstheme="minorBidi"/>
               <w:noProof/>
               <w:kern w:val="2"/>
-              <w:sz w:val="28"/>
-              <w:szCs w:val="28"/>
-              <w:lang w:val="en-US" w:eastAsia="ja-JP"/>
+              <w:sz w:val="24"/>
+              <w:szCs w:val="24"/>
+              <w:lang w:val="en-US"/>
               <w14:ligatures w14:val="standardContextual"/>
             </w:rPr>
           </w:pPr>
-          <w:hyperlink w:anchor="_Toc178646320" w:history="1">
+          <w:hyperlink w:anchor="_Toc179370287" w:history="1">
             <w:r>
               <w:rPr>
                 <w:rStyle w:val="Hyperlink"/>
                 <w:noProof/>
-                <w:sz w:val="28"/>
-                <w:szCs w:val="28"/>
-                <w:lang w:val="en-US"/>
+                <w:lang w:val="vi-VN"/>
               </w:rPr>
               <w:t>I.</w:t>
             </w:r>
@@ -805,9 +787,9 @@
                 <w:rFonts w:asciiTheme="minorHAnsi" w:eastAsiaTheme="minorEastAsia" w:hAnsiTheme="minorHAnsi" w:cstheme="minorBidi"/>
                 <w:noProof/>
                 <w:kern w:val="2"/>
-                <w:sz w:val="28"/>
-                <w:szCs w:val="28"/>
-                <w:lang w:val="en-US" w:eastAsia="ja-JP"/>
+                <w:sz w:val="24"/>
+                <w:szCs w:val="24"/>
+                <w:lang w:val="en-US"/>
                 <w14:ligatures w14:val="standardContextual"/>
               </w:rPr>
               <w:tab/>
@@ -816,18 +798,14 @@
               <w:rPr>
                 <w:rStyle w:val="Hyperlink"/>
                 <w:noProof/>
-                <w:sz w:val="28"/>
-                <w:szCs w:val="28"/>
                 <w:lang w:val="vi-VN"/>
               </w:rPr>
-              <w:t>PHÂN CÔNG CÔNG VIỆC</w:t>
+              <w:t>ĐÁNH GIÁ MỨC ĐỘ HOÀN THÀNH THEO CÁC TIÊU CHÍ</w:t>
             </w:r>
             <w:r>
               <w:rPr>
                 <w:noProof/>
                 <w:webHidden/>
-                <w:sz w:val="28"/>
-                <w:szCs w:val="28"/>
               </w:rPr>
               <w:tab/>
             </w:r>
@@ -835,8 +813,6 @@
               <w:rPr>
                 <w:noProof/>
                 <w:webHidden/>
-                <w:sz w:val="28"/>
-                <w:szCs w:val="28"/>
               </w:rPr>
               <w:fldChar w:fldCharType="begin"/>
             </w:r>
@@ -844,25 +820,19 @@
               <w:rPr>
                 <w:noProof/>
                 <w:webHidden/>
-                <w:sz w:val="28"/>
-                <w:szCs w:val="28"/>
-              </w:rPr>
-              <w:instrText xml:space="preserve"> PAGEREF _Toc178646320 \h </w:instrText>
+              </w:rPr>
+              <w:instrText xml:space="preserve"> PAGEREF _Toc179370287 \h </w:instrText>
             </w:r>
             <w:r>
               <w:rPr>
                 <w:noProof/>
                 <w:webHidden/>
-                <w:sz w:val="28"/>
-                <w:szCs w:val="28"/>
               </w:rPr>
             </w:r>
             <w:r>
               <w:rPr>
                 <w:noProof/>
                 <w:webHidden/>
-                <w:sz w:val="28"/>
-                <w:szCs w:val="28"/>
               </w:rPr>
               <w:fldChar w:fldCharType="separate"/>
             </w:r>
@@ -870,8 +840,6 @@
               <w:rPr>
                 <w:noProof/>
                 <w:webHidden/>
-                <w:sz w:val="28"/>
-                <w:szCs w:val="28"/>
               </w:rPr>
               <w:t>4</w:t>
             </w:r>
@@ -879,8 +847,6 @@
               <w:rPr>
                 <w:noProof/>
                 <w:webHidden/>
-                <w:sz w:val="28"/>
-                <w:szCs w:val="28"/>
               </w:rPr>
               <w:fldChar w:fldCharType="end"/>
             </w:r>
@@ -893,151 +859,33 @@
               <w:tab w:val="left" w:pos="942"/>
               <w:tab w:val="right" w:leader="dot" w:pos="9348"/>
             </w:tabs>
-            <w:spacing w:line="360" w:lineRule="auto"/>
-            <w:rPr>
-              <w:rFonts w:asciiTheme="minorHAnsi" w:eastAsiaTheme="minorEastAsia" w:hAnsiTheme="minorHAnsi" w:cstheme="minorBidi"/>
-              <w:noProof/>
-              <w:kern w:val="2"/>
-              <w:sz w:val="28"/>
-              <w:szCs w:val="28"/>
-              <w:lang w:val="en-US" w:eastAsia="ja-JP"/>
-              <w14:ligatures w14:val="standardContextual"/>
-            </w:rPr>
-          </w:pPr>
-          <w:hyperlink w:anchor="_Toc178646321" w:history="1">
-            <w:r>
-              <w:rPr>
-                <w:rStyle w:val="Hyperlink"/>
-                <w:noProof/>
-                <w:sz w:val="28"/>
-                <w:szCs w:val="28"/>
-                <w:lang w:val="vi-VN"/>
-              </w:rPr>
-              <w:t>II.</w:t>
-            </w:r>
-            <w:r>
-              <w:rPr>
-                <w:rFonts w:asciiTheme="minorHAnsi" w:eastAsiaTheme="minorEastAsia" w:hAnsiTheme="minorHAnsi" w:cstheme="minorBidi"/>
-                <w:noProof/>
-                <w:kern w:val="2"/>
-                <w:sz w:val="28"/>
-                <w:szCs w:val="28"/>
-                <w:lang w:val="en-US" w:eastAsia="ja-JP"/>
-                <w14:ligatures w14:val="standardContextual"/>
-              </w:rPr>
-              <w:tab/>
-            </w:r>
-            <w:r>
-              <w:rPr>
-                <w:rStyle w:val="Hyperlink"/>
-                <w:noProof/>
-                <w:sz w:val="28"/>
-                <w:szCs w:val="28"/>
-                <w:lang w:val="vi-VN"/>
-              </w:rPr>
-              <w:t>ĐÁNH GIÁ MỨC ĐỘ HOÀN THÀNH THEO CÁC TIÊU CHÍ</w:t>
-            </w:r>
-            <w:r>
-              <w:rPr>
-                <w:noProof/>
-                <w:webHidden/>
-                <w:sz w:val="28"/>
-                <w:szCs w:val="28"/>
-              </w:rPr>
-              <w:tab/>
-            </w:r>
-            <w:r>
-              <w:rPr>
-                <w:noProof/>
-                <w:webHidden/>
-                <w:sz w:val="28"/>
-                <w:szCs w:val="28"/>
-              </w:rPr>
-              <w:fldChar w:fldCharType="begin"/>
-            </w:r>
-            <w:r>
-              <w:rPr>
-                <w:noProof/>
-                <w:webHidden/>
-                <w:sz w:val="28"/>
-                <w:szCs w:val="28"/>
-              </w:rPr>
-              <w:instrText xml:space="preserve"> PAGEREF _Toc178646321 \h </w:instrText>
-            </w:r>
-            <w:r>
-              <w:rPr>
-                <w:noProof/>
-                <w:webHidden/>
-                <w:sz w:val="28"/>
-                <w:szCs w:val="28"/>
-              </w:rPr>
-            </w:r>
-            <w:r>
-              <w:rPr>
-                <w:noProof/>
-                <w:webHidden/>
-                <w:sz w:val="28"/>
-                <w:szCs w:val="28"/>
-              </w:rPr>
-              <w:fldChar w:fldCharType="separate"/>
-            </w:r>
-            <w:r>
-              <w:rPr>
-                <w:noProof/>
-                <w:webHidden/>
-                <w:sz w:val="28"/>
-                <w:szCs w:val="28"/>
-              </w:rPr>
-              <w:t>4</w:t>
-            </w:r>
-            <w:r>
-              <w:rPr>
-                <w:noProof/>
-                <w:webHidden/>
-                <w:sz w:val="28"/>
-                <w:szCs w:val="28"/>
-              </w:rPr>
-              <w:fldChar w:fldCharType="end"/>
-            </w:r>
-          </w:hyperlink>
-        </w:p>
-        <w:p>
-          <w:pPr>
-            <w:pStyle w:val="TOC1"/>
-            <w:tabs>
-              <w:tab w:val="left" w:pos="942"/>
-              <w:tab w:val="right" w:leader="dot" w:pos="9348"/>
-            </w:tabs>
-            <w:spacing w:line="360" w:lineRule="auto"/>
             <w:rPr>
               <w:rFonts w:asciiTheme="minorHAnsi" w:eastAsiaTheme="minorEastAsia" w:hAnsiTheme="minorHAnsi" w:cstheme="minorBidi"/>
               <w:noProof/>
               <w:kern w:val="2"/>
               <w:sz w:val="24"/>
               <w:szCs w:val="24"/>
-              <w:lang w:val="en-US" w:eastAsia="ja-JP"/>
+              <w:lang w:val="en-US"/>
               <w14:ligatures w14:val="standardContextual"/>
             </w:rPr>
           </w:pPr>
-          <w:hyperlink w:anchor="_Toc178646322" w:history="1">
+          <w:hyperlink w:anchor="_Toc179370288" w:history="1">
             <w:r>
               <w:rPr>
                 <w:rStyle w:val="Hyperlink"/>
                 <w:noProof/>
-                <w:sz w:val="28"/>
-                <w:szCs w:val="28"/>
                 <w:lang w:val="vi-VN"/>
               </w:rPr>
-              <w:t>III.</w:t>
+              <w:t>II.</w:t>
             </w:r>
             <w:r>
               <w:rPr>
                 <w:rFonts w:asciiTheme="minorHAnsi" w:eastAsiaTheme="minorEastAsia" w:hAnsiTheme="minorHAnsi" w:cstheme="minorBidi"/>
                 <w:noProof/>
                 <w:kern w:val="2"/>
-                <w:sz w:val="28"/>
-                <w:szCs w:val="28"/>
-                <w:lang w:val="en-US" w:eastAsia="ja-JP"/>
+                <w:sz w:val="24"/>
+                <w:szCs w:val="24"/>
+                <w:lang w:val="en-US"/>
                 <w14:ligatures w14:val="standardContextual"/>
               </w:rPr>
               <w:tab/>
@@ -1046,8 +894,6 @@
               <w:rPr>
                 <w:rStyle w:val="Hyperlink"/>
                 <w:noProof/>
-                <w:sz w:val="28"/>
-                <w:szCs w:val="28"/>
                 <w:lang w:val="vi-VN"/>
               </w:rPr>
               <w:t>ĐỊA CHỈ URL CỦA WEBSITE</w:t>
@@ -1056,8 +902,6 @@
               <w:rPr>
                 <w:noProof/>
                 <w:webHidden/>
-                <w:sz w:val="28"/>
-                <w:szCs w:val="28"/>
               </w:rPr>
               <w:tab/>
             </w:r>
@@ -1065,8 +909,6 @@
               <w:rPr>
                 <w:noProof/>
                 <w:webHidden/>
-                <w:sz w:val="28"/>
-                <w:szCs w:val="28"/>
               </w:rPr>
               <w:fldChar w:fldCharType="begin"/>
             </w:r>
@@ -1074,25 +916,19 @@
               <w:rPr>
                 <w:noProof/>
                 <w:webHidden/>
-                <w:sz w:val="28"/>
-                <w:szCs w:val="28"/>
-              </w:rPr>
-              <w:instrText xml:space="preserve"> PAGEREF _Toc178646322 \h </w:instrText>
+              </w:rPr>
+              <w:instrText xml:space="preserve"> PAGEREF _Toc179370288 \h </w:instrText>
             </w:r>
             <w:r>
               <w:rPr>
                 <w:noProof/>
                 <w:webHidden/>
-                <w:sz w:val="28"/>
-                <w:szCs w:val="28"/>
               </w:rPr>
             </w:r>
             <w:r>
               <w:rPr>
                 <w:noProof/>
                 <w:webHidden/>
-                <w:sz w:val="28"/>
-                <w:szCs w:val="28"/>
               </w:rPr>
               <w:fldChar w:fldCharType="separate"/>
             </w:r>
@@ -1100,8 +936,6 @@
               <w:rPr>
                 <w:noProof/>
                 <w:webHidden/>
-                <w:sz w:val="28"/>
-                <w:szCs w:val="28"/>
               </w:rPr>
               <w:t>4</w:t>
             </w:r>
@@ -1109,8 +943,6 @@
               <w:rPr>
                 <w:noProof/>
                 <w:webHidden/>
-                <w:sz w:val="28"/>
-                <w:szCs w:val="28"/>
               </w:rPr>
               <w:fldChar w:fldCharType="end"/>
             </w:r>
@@ -1119,10 +951,16 @@
         <w:p>
           <w:pPr>
             <w:spacing w:line="360" w:lineRule="auto"/>
+            <w:rPr>
+              <w:sz w:val="26"/>
+              <w:szCs w:val="26"/>
+            </w:rPr>
           </w:pPr>
           <w:r>
             <w:rPr>
               <w:noProof/>
+              <w:sz w:val="26"/>
+              <w:szCs w:val="26"/>
             </w:rPr>
             <w:fldChar w:fldCharType="end"/>
           </w:r>
@@ -1171,16 +1009,16 @@
         <w:spacing w:line="360" w:lineRule="auto"/>
         <w:jc w:val="center"/>
         <w:rPr>
-          <w:sz w:val="32"/>
-          <w:szCs w:val="32"/>
+          <w:sz w:val="26"/>
+          <w:szCs w:val="26"/>
           <w:lang w:val="en-US"/>
         </w:rPr>
       </w:pPr>
-      <w:bookmarkStart w:id="0" w:name="_Toc178646319"/>
-      <w:r>
-        <w:rPr>
-          <w:sz w:val="32"/>
-          <w:szCs w:val="32"/>
+      <w:bookmarkStart w:id="0" w:name="_Toc179370286"/>
+      <w:r>
+        <w:rPr>
+          <w:sz w:val="26"/>
+          <w:szCs w:val="26"/>
           <w:lang w:val="en-US"/>
         </w:rPr>
         <w:lastRenderedPageBreak/>
@@ -1194,14 +1032,13 @@
         <w:tabs>
           <w:tab w:val="right" w:leader="dot" w:pos="9348"/>
         </w:tabs>
-        <w:spacing w:line="360" w:lineRule="auto"/>
         <w:rPr>
           <w:rFonts w:asciiTheme="minorHAnsi" w:eastAsiaTheme="minorEastAsia" w:hAnsiTheme="minorHAnsi" w:cstheme="minorBidi"/>
           <w:noProof/>
           <w:kern w:val="2"/>
-          <w:sz w:val="28"/>
-          <w:szCs w:val="28"/>
-          <w:lang w:val="en-US" w:eastAsia="ja-JP"/>
+          <w:sz w:val="26"/>
+          <w:szCs w:val="26"/>
+          <w:lang w:val="en-US"/>
           <w14:ligatures w14:val="standardContextual"/>
         </w:rPr>
       </w:pPr>
@@ -1229,32 +1066,22 @@
         </w:rPr>
         <w:fldChar w:fldCharType="separate"/>
       </w:r>
-      <w:hyperlink w:anchor="_Toc178646296" w:history="1">
+      <w:hyperlink w:anchor="_Toc179370278" w:history="1">
         <w:r>
           <w:rPr>
             <w:rStyle w:val="Hyperlink"/>
             <w:noProof/>
-            <w:sz w:val="28"/>
-            <w:szCs w:val="28"/>
+            <w:sz w:val="26"/>
+            <w:szCs w:val="26"/>
           </w:rPr>
-          <w:t>Bảng 1: Phân</w:t>
-        </w:r>
-        <w:r>
-          <w:rPr>
-            <w:rStyle w:val="Hyperlink"/>
-            <w:noProof/>
-            <w:sz w:val="28"/>
-            <w:szCs w:val="28"/>
-            <w:lang w:val="vi-VN"/>
-          </w:rPr>
-          <w:t xml:space="preserve"> công công việc</w:t>
+          <w:t>Bảng 1: Bảng đánh giá mức độ hoàn thành các tiêu chí</w:t>
         </w:r>
         <w:r>
           <w:rPr>
             <w:noProof/>
             <w:webHidden/>
-            <w:sz w:val="28"/>
-            <w:szCs w:val="28"/>
+            <w:sz w:val="26"/>
+            <w:szCs w:val="26"/>
           </w:rPr>
           <w:tab/>
         </w:r>
@@ -1262,8 +1089,8 @@
           <w:rPr>
             <w:noProof/>
             <w:webHidden/>
-            <w:sz w:val="28"/>
-            <w:szCs w:val="28"/>
+            <w:sz w:val="26"/>
+            <w:szCs w:val="26"/>
           </w:rPr>
           <w:fldChar w:fldCharType="begin"/>
         </w:r>
@@ -1271,25 +1098,25 @@
           <w:rPr>
             <w:noProof/>
             <w:webHidden/>
-            <w:sz w:val="28"/>
-            <w:szCs w:val="28"/>
+            <w:sz w:val="26"/>
+            <w:szCs w:val="26"/>
           </w:rPr>
-          <w:instrText xml:space="preserve"> PAGEREF _Toc178646296 \h </w:instrText>
+          <w:instrText xml:space="preserve"> PAGEREF _Toc179370278 \h </w:instrText>
         </w:r>
         <w:r>
           <w:rPr>
             <w:noProof/>
             <w:webHidden/>
-            <w:sz w:val="28"/>
-            <w:szCs w:val="28"/>
+            <w:sz w:val="26"/>
+            <w:szCs w:val="26"/>
           </w:rPr>
         </w:r>
         <w:r>
           <w:rPr>
             <w:noProof/>
             <w:webHidden/>
-            <w:sz w:val="28"/>
-            <w:szCs w:val="28"/>
+            <w:sz w:val="26"/>
+            <w:szCs w:val="26"/>
           </w:rPr>
           <w:fldChar w:fldCharType="separate"/>
         </w:r>
@@ -1297,8 +1124,8 @@
           <w:rPr>
             <w:noProof/>
             <w:webHidden/>
-            <w:sz w:val="28"/>
-            <w:szCs w:val="28"/>
+            <w:sz w:val="26"/>
+            <w:szCs w:val="26"/>
           </w:rPr>
           <w:t>4</w:t>
         </w:r>
@@ -1306,8 +1133,8 @@
           <w:rPr>
             <w:noProof/>
             <w:webHidden/>
-            <w:sz w:val="28"/>
-            <w:szCs w:val="28"/>
+            <w:sz w:val="26"/>
+            <w:szCs w:val="26"/>
           </w:rPr>
           <w:fldChar w:fldCharType="end"/>
         </w:r>
@@ -1321,127 +1148,7 @@
         </w:tabs>
         <w:spacing w:line="360" w:lineRule="auto"/>
         <w:rPr>
-          <w:rFonts w:asciiTheme="minorHAnsi" w:eastAsiaTheme="minorEastAsia" w:hAnsiTheme="minorHAnsi" w:cstheme="minorBidi"/>
-          <w:noProof/>
-          <w:kern w:val="2"/>
-          <w:sz w:val="28"/>
-          <w:szCs w:val="28"/>
-          <w:lang w:val="en-US" w:eastAsia="ja-JP"/>
-          <w14:ligatures w14:val="standardContextual"/>
-        </w:rPr>
-      </w:pPr>
-      <w:hyperlink w:anchor="_Toc178646297" w:history="1">
-        <w:r>
-          <w:rPr>
-            <w:rStyle w:val="Hyperlink"/>
-            <w:noProof/>
-            <w:sz w:val="28"/>
-            <w:szCs w:val="28"/>
-          </w:rPr>
-          <w:t>Bảng 2</w:t>
-        </w:r>
-        <w:r>
-          <w:rPr>
-            <w:rStyle w:val="Hyperlink"/>
-            <w:noProof/>
-            <w:sz w:val="28"/>
-            <w:szCs w:val="28"/>
-            <w:lang w:val="vi-VN"/>
-          </w:rPr>
-          <w:t xml:space="preserve">: </w:t>
-        </w:r>
-        <w:r>
-          <w:rPr>
-            <w:rStyle w:val="Hyperlink"/>
-            <w:noProof/>
-            <w:sz w:val="28"/>
-            <w:szCs w:val="28"/>
-          </w:rPr>
-          <w:t>Bảng</w:t>
-        </w:r>
-        <w:r>
-          <w:rPr>
-            <w:rStyle w:val="Hyperlink"/>
-            <w:noProof/>
-            <w:sz w:val="28"/>
-            <w:szCs w:val="28"/>
-            <w:lang w:val="vi-VN"/>
-          </w:rPr>
-          <w:t xml:space="preserve"> đánh giá mức độ hoàn thành các tiêu chí</w:t>
-        </w:r>
-        <w:r>
-          <w:rPr>
-            <w:noProof/>
-            <w:webHidden/>
-            <w:sz w:val="28"/>
-            <w:szCs w:val="28"/>
-          </w:rPr>
-          <w:tab/>
-        </w:r>
-        <w:r>
-          <w:rPr>
-            <w:noProof/>
-            <w:webHidden/>
-            <w:sz w:val="28"/>
-            <w:szCs w:val="28"/>
-          </w:rPr>
-          <w:fldChar w:fldCharType="begin"/>
-        </w:r>
-        <w:r>
-          <w:rPr>
-            <w:noProof/>
-            <w:webHidden/>
-            <w:sz w:val="28"/>
-            <w:szCs w:val="28"/>
-          </w:rPr>
-          <w:instrText xml:space="preserve"> PAGEREF _Toc178646297 \h </w:instrText>
-        </w:r>
-        <w:r>
-          <w:rPr>
-            <w:noProof/>
-            <w:webHidden/>
-            <w:sz w:val="28"/>
-            <w:szCs w:val="28"/>
-          </w:rPr>
-        </w:r>
-        <w:r>
-          <w:rPr>
-            <w:noProof/>
-            <w:webHidden/>
-            <w:sz w:val="28"/>
-            <w:szCs w:val="28"/>
-          </w:rPr>
-          <w:fldChar w:fldCharType="separate"/>
-        </w:r>
-        <w:r>
-          <w:rPr>
-            <w:noProof/>
-            <w:webHidden/>
-            <w:sz w:val="28"/>
-            <w:szCs w:val="28"/>
-          </w:rPr>
-          <w:t>4</w:t>
-        </w:r>
-        <w:r>
-          <w:rPr>
-            <w:noProof/>
-            <w:webHidden/>
-            <w:sz w:val="28"/>
-            <w:szCs w:val="28"/>
-          </w:rPr>
-          <w:fldChar w:fldCharType="end"/>
-        </w:r>
-      </w:hyperlink>
-    </w:p>
-    <w:p>
-      <w:pPr>
-        <w:pStyle w:val="TableofFigures"/>
-        <w:tabs>
-          <w:tab w:val="right" w:leader="dot" w:pos="9348"/>
-        </w:tabs>
-        <w:spacing w:line="360" w:lineRule="auto"/>
-        <w:rPr>
-          <w:rFonts w:asciiTheme="minorHAnsi" w:eastAsiaTheme="minorEastAsia" w:hAnsiTheme="minorHAnsi" w:cstheme="minorBidi"/>
+          <w:rFonts w:eastAsiaTheme="minorEastAsia"/>
           <w:noProof/>
           <w:kern w:val="2"/>
           <w:sz w:val="26"/>
@@ -1466,757 +1173,40 @@
     </w:p>
     <w:p>
       <w:pPr>
-        <w:pStyle w:val="Heading1"/>
-        <w:numPr>
-          <w:ilvl w:val="0"/>
-          <w:numId w:val="12"/>
-        </w:numPr>
-        <w:spacing w:line="360" w:lineRule="auto"/>
-        <w:rPr>
-          <w:sz w:val="28"/>
-          <w:szCs w:val="28"/>
-          <w:lang w:val="en-US"/>
-        </w:rPr>
-      </w:pPr>
-      <w:bookmarkStart w:id="1" w:name="_Toc178646320"/>
-      <w:r>
-        <w:rPr>
-          <w:sz w:val="28"/>
-          <w:szCs w:val="28"/>
-          <w:lang w:val="vi-VN"/>
-        </w:rPr>
-        <w:lastRenderedPageBreak/>
-        <w:t>PHÂN CÔNG CÔNG VIỆC</w:t>
-      </w:r>
-      <w:bookmarkEnd w:id="1"/>
-    </w:p>
-    <w:tbl>
-      <w:tblPr>
-        <w:tblStyle w:val="TableGrid"/>
-        <w:tblW w:w="9606" w:type="dxa"/>
-        <w:tblLook w:val="04A0" w:firstRow="1" w:lastRow="0" w:firstColumn="1" w:lastColumn="0" w:noHBand="0" w:noVBand="1"/>
-      </w:tblPr>
-      <w:tblGrid>
-        <w:gridCol w:w="1336"/>
-        <w:gridCol w:w="2033"/>
-        <w:gridCol w:w="4536"/>
-        <w:gridCol w:w="1701"/>
-      </w:tblGrid>
-      <w:tr>
-        <w:trPr>
-          <w:trHeight w:val="1050"/>
-        </w:trPr>
-        <w:tc>
-          <w:tcPr>
-            <w:tcW w:w="1336" w:type="dxa"/>
-            <w:vAlign w:val="center"/>
-          </w:tcPr>
-          <w:p>
-            <w:pPr>
-              <w:spacing w:line="360" w:lineRule="auto"/>
-              <w:jc w:val="center"/>
-              <w:rPr>
-                <w:b/>
-                <w:bCs/>
-                <w:sz w:val="28"/>
-                <w:szCs w:val="28"/>
-              </w:rPr>
-            </w:pPr>
-            <w:r>
-              <w:rPr>
-                <w:b/>
-                <w:bCs/>
-                <w:sz w:val="28"/>
-                <w:szCs w:val="28"/>
-              </w:rPr>
-              <w:t>MSSV</w:t>
-            </w:r>
-          </w:p>
-        </w:tc>
-        <w:tc>
-          <w:tcPr>
-            <w:tcW w:w="2033" w:type="dxa"/>
-            <w:vAlign w:val="center"/>
-          </w:tcPr>
-          <w:p>
-            <w:pPr>
-              <w:spacing w:line="360" w:lineRule="auto"/>
-              <w:jc w:val="center"/>
-              <w:rPr>
-                <w:b/>
-                <w:bCs/>
-                <w:sz w:val="28"/>
-                <w:szCs w:val="28"/>
-                <w:lang w:val="vi-VN"/>
-              </w:rPr>
-            </w:pPr>
-            <w:r>
-              <w:rPr>
-                <w:b/>
-                <w:bCs/>
-                <w:sz w:val="28"/>
-                <w:szCs w:val="28"/>
-              </w:rPr>
-              <w:t>Họ</w:t>
-            </w:r>
-            <w:r>
-              <w:rPr>
-                <w:b/>
-                <w:bCs/>
-                <w:sz w:val="28"/>
-                <w:szCs w:val="28"/>
-                <w:lang w:val="vi-VN"/>
-              </w:rPr>
-              <w:t xml:space="preserve"> tên</w:t>
-            </w:r>
-          </w:p>
-        </w:tc>
-        <w:tc>
-          <w:tcPr>
-            <w:tcW w:w="4536" w:type="dxa"/>
-            <w:vAlign w:val="center"/>
-          </w:tcPr>
-          <w:p>
-            <w:pPr>
-              <w:spacing w:line="360" w:lineRule="auto"/>
-              <w:jc w:val="center"/>
-              <w:rPr>
-                <w:b/>
-                <w:bCs/>
-                <w:sz w:val="28"/>
-                <w:szCs w:val="28"/>
-                <w:lang w:val="vi-VN"/>
-              </w:rPr>
-            </w:pPr>
-            <w:r>
-              <w:rPr>
-                <w:b/>
-                <w:bCs/>
-                <w:sz w:val="28"/>
-                <w:szCs w:val="28"/>
-              </w:rPr>
-              <w:t>Công</w:t>
-            </w:r>
-            <w:r>
-              <w:rPr>
-                <w:b/>
-                <w:bCs/>
-                <w:sz w:val="28"/>
-                <w:szCs w:val="28"/>
-                <w:lang w:val="vi-VN"/>
-              </w:rPr>
-              <w:t xml:space="preserve"> việc</w:t>
-            </w:r>
-          </w:p>
-        </w:tc>
-        <w:tc>
-          <w:tcPr>
-            <w:tcW w:w="1701" w:type="dxa"/>
-            <w:vAlign w:val="center"/>
-          </w:tcPr>
-          <w:p>
-            <w:pPr>
-              <w:spacing w:line="360" w:lineRule="auto"/>
-              <w:jc w:val="center"/>
-              <w:rPr>
-                <w:b/>
-                <w:bCs/>
-                <w:sz w:val="28"/>
-                <w:szCs w:val="28"/>
-                <w:lang w:val="vi-VN"/>
-              </w:rPr>
-            </w:pPr>
-            <w:r>
-              <w:rPr>
-                <w:b/>
-                <w:bCs/>
-                <w:sz w:val="28"/>
-                <w:szCs w:val="28"/>
-              </w:rPr>
-              <w:t>Mức</w:t>
-            </w:r>
-            <w:r>
-              <w:rPr>
-                <w:b/>
-                <w:bCs/>
-                <w:sz w:val="28"/>
-                <w:szCs w:val="28"/>
-                <w:lang w:val="vi-VN"/>
-              </w:rPr>
-              <w:t xml:space="preserve"> độ hoàn thành</w:t>
-            </w:r>
-          </w:p>
-        </w:tc>
-      </w:tr>
-      <w:tr>
-        <w:trPr>
-          <w:trHeight w:val="1122"/>
-        </w:trPr>
-        <w:tc>
-          <w:tcPr>
-            <w:tcW w:w="1336" w:type="dxa"/>
-            <w:vAlign w:val="center"/>
-          </w:tcPr>
-          <w:p>
-            <w:pPr>
-              <w:spacing w:line="360" w:lineRule="auto"/>
-              <w:jc w:val="center"/>
-              <w:rPr>
-                <w:sz w:val="28"/>
-                <w:szCs w:val="28"/>
-              </w:rPr>
-            </w:pPr>
-            <w:r>
-              <w:rPr>
-                <w:sz w:val="28"/>
-                <w:szCs w:val="28"/>
-              </w:rPr>
-              <w:t>21120065</w:t>
-            </w:r>
-          </w:p>
-        </w:tc>
-        <w:tc>
-          <w:tcPr>
-            <w:tcW w:w="2033" w:type="dxa"/>
-            <w:vAlign w:val="center"/>
-          </w:tcPr>
-          <w:p>
-            <w:pPr>
-              <w:spacing w:line="360" w:lineRule="auto"/>
-              <w:jc w:val="center"/>
-              <w:rPr>
-                <w:sz w:val="28"/>
-                <w:szCs w:val="28"/>
-              </w:rPr>
-            </w:pPr>
-            <w:r>
-              <w:rPr>
-                <w:sz w:val="28"/>
-                <w:szCs w:val="28"/>
-              </w:rPr>
-              <w:t>Nguyễn Trang Mai Hạnh</w:t>
-            </w:r>
-          </w:p>
-        </w:tc>
-        <w:tc>
-          <w:tcPr>
-            <w:tcW w:w="4536" w:type="dxa"/>
-            <w:vAlign w:val="center"/>
-          </w:tcPr>
-          <w:p>
-            <w:pPr>
-              <w:pStyle w:val="ListParagraph"/>
-              <w:numPr>
-                <w:ilvl w:val="0"/>
-                <w:numId w:val="9"/>
-              </w:numPr>
-              <w:spacing w:before="0" w:line="360" w:lineRule="auto"/>
-              <w:ind w:left="453"/>
-              <w:contextualSpacing/>
-              <w:jc w:val="both"/>
-              <w:rPr>
-                <w:sz w:val="28"/>
-                <w:szCs w:val="28"/>
-                <w:lang w:val="vi-VN"/>
-              </w:rPr>
-            </w:pPr>
-            <w:r>
-              <w:rPr>
-                <w:sz w:val="28"/>
-                <w:szCs w:val="28"/>
-                <w:lang w:val="vi-VN"/>
-              </w:rPr>
-              <w:t>Code trang cá nhân của Mai Hạnh</w:t>
-            </w:r>
-          </w:p>
-          <w:p>
-            <w:pPr>
-              <w:pStyle w:val="ListParagraph"/>
-              <w:numPr>
-                <w:ilvl w:val="0"/>
-                <w:numId w:val="9"/>
-              </w:numPr>
-              <w:spacing w:before="0" w:line="360" w:lineRule="auto"/>
-              <w:ind w:left="453"/>
-              <w:contextualSpacing/>
-              <w:jc w:val="both"/>
-              <w:rPr>
-                <w:sz w:val="28"/>
-                <w:szCs w:val="28"/>
-                <w:lang w:val="vi-VN"/>
-              </w:rPr>
-            </w:pPr>
-            <w:r>
-              <w:rPr>
-                <w:sz w:val="28"/>
-                <w:szCs w:val="28"/>
-                <w:lang w:val="vi-VN"/>
-              </w:rPr>
-              <w:t>Làm báo cáo đánh giá</w:t>
-            </w:r>
-          </w:p>
-        </w:tc>
-        <w:tc>
-          <w:tcPr>
-            <w:tcW w:w="1701" w:type="dxa"/>
-            <w:vAlign w:val="center"/>
-          </w:tcPr>
-          <w:p>
-            <w:pPr>
-              <w:spacing w:line="360" w:lineRule="auto"/>
-              <w:jc w:val="center"/>
-              <w:rPr>
-                <w:sz w:val="28"/>
-                <w:szCs w:val="28"/>
-                <w:lang w:val="vi-VN"/>
-              </w:rPr>
-            </w:pPr>
-            <w:r>
-              <w:rPr>
-                <w:sz w:val="28"/>
-                <w:szCs w:val="28"/>
-                <w:lang w:val="vi-VN"/>
-              </w:rPr>
-              <w:t>100%</w:t>
-            </w:r>
-          </w:p>
-        </w:tc>
-      </w:tr>
-      <w:tr>
-        <w:trPr>
-          <w:trHeight w:val="1833"/>
-        </w:trPr>
-        <w:tc>
-          <w:tcPr>
-            <w:tcW w:w="1336" w:type="dxa"/>
-            <w:vAlign w:val="center"/>
-          </w:tcPr>
-          <w:p>
-            <w:pPr>
-              <w:spacing w:line="360" w:lineRule="auto"/>
-              <w:jc w:val="center"/>
-              <w:rPr>
-                <w:sz w:val="28"/>
-                <w:szCs w:val="28"/>
-              </w:rPr>
-            </w:pPr>
-            <w:r>
-              <w:rPr>
-                <w:sz w:val="28"/>
-                <w:szCs w:val="28"/>
-              </w:rPr>
-              <w:t>21120148</w:t>
-            </w:r>
-          </w:p>
-        </w:tc>
-        <w:tc>
-          <w:tcPr>
-            <w:tcW w:w="2033" w:type="dxa"/>
-            <w:vAlign w:val="center"/>
-          </w:tcPr>
-          <w:p>
-            <w:pPr>
-              <w:spacing w:line="360" w:lineRule="auto"/>
-              <w:jc w:val="center"/>
-              <w:rPr>
-                <w:sz w:val="28"/>
-                <w:szCs w:val="28"/>
-              </w:rPr>
-            </w:pPr>
-            <w:r>
-              <w:rPr>
-                <w:sz w:val="28"/>
-                <w:szCs w:val="28"/>
-              </w:rPr>
-              <w:t>Trần Tiến</w:t>
-            </w:r>
-          </w:p>
-        </w:tc>
-        <w:tc>
-          <w:tcPr>
-            <w:tcW w:w="4536" w:type="dxa"/>
-            <w:vAlign w:val="center"/>
-          </w:tcPr>
-          <w:p>
-            <w:pPr>
-              <w:pStyle w:val="ListParagraph"/>
-              <w:numPr>
-                <w:ilvl w:val="0"/>
-                <w:numId w:val="9"/>
-              </w:numPr>
-              <w:spacing w:before="0" w:line="360" w:lineRule="auto"/>
-              <w:ind w:left="453"/>
-              <w:contextualSpacing/>
-              <w:jc w:val="both"/>
-              <w:rPr>
-                <w:sz w:val="28"/>
-                <w:szCs w:val="28"/>
-                <w:lang w:val="vi-VN"/>
-              </w:rPr>
-            </w:pPr>
-            <w:r>
-              <w:rPr>
-                <w:sz w:val="28"/>
-                <w:szCs w:val="28"/>
-              </w:rPr>
-              <w:t>Code trang thông tin nhóm</w:t>
-            </w:r>
-          </w:p>
-          <w:p>
-            <w:pPr>
-              <w:pStyle w:val="ListParagraph"/>
-              <w:numPr>
-                <w:ilvl w:val="0"/>
-                <w:numId w:val="9"/>
-              </w:numPr>
-              <w:spacing w:before="0" w:line="360" w:lineRule="auto"/>
-              <w:ind w:left="453"/>
-              <w:contextualSpacing/>
-              <w:jc w:val="both"/>
-              <w:rPr>
-                <w:sz w:val="28"/>
-                <w:szCs w:val="28"/>
-                <w:lang w:val="vi-VN"/>
-              </w:rPr>
-            </w:pPr>
-            <w:r>
-              <w:rPr>
-                <w:sz w:val="28"/>
-                <w:szCs w:val="28"/>
-              </w:rPr>
-              <w:t>Code css style.</w:t>
-            </w:r>
-          </w:p>
-          <w:p>
-            <w:pPr>
-              <w:pStyle w:val="ListParagraph"/>
-              <w:numPr>
-                <w:ilvl w:val="0"/>
-                <w:numId w:val="9"/>
-              </w:numPr>
-              <w:spacing w:before="0" w:line="360" w:lineRule="auto"/>
-              <w:ind w:left="453"/>
-              <w:contextualSpacing/>
-              <w:jc w:val="both"/>
-              <w:rPr>
-                <w:sz w:val="28"/>
-                <w:szCs w:val="28"/>
-              </w:rPr>
-            </w:pPr>
-            <w:r>
-              <w:rPr>
-                <w:sz w:val="28"/>
-                <w:szCs w:val="28"/>
-                <w:lang w:val="vi-VN"/>
-              </w:rPr>
-              <w:t>Code trang cá nhân của</w:t>
-            </w:r>
-            <w:r>
-              <w:rPr>
-                <w:sz w:val="28"/>
-                <w:szCs w:val="28"/>
-              </w:rPr>
-              <w:t xml:space="preserve"> Trần Tiến</w:t>
-            </w:r>
-          </w:p>
-        </w:tc>
-        <w:tc>
-          <w:tcPr>
-            <w:tcW w:w="1701" w:type="dxa"/>
-            <w:vAlign w:val="center"/>
-          </w:tcPr>
-          <w:p>
-            <w:pPr>
-              <w:spacing w:line="360" w:lineRule="auto"/>
-              <w:jc w:val="center"/>
-              <w:rPr>
-                <w:sz w:val="28"/>
-                <w:szCs w:val="28"/>
-              </w:rPr>
-            </w:pPr>
-            <w:r>
-              <w:rPr>
-                <w:sz w:val="28"/>
-                <w:szCs w:val="28"/>
-                <w:lang w:val="vi-VN"/>
-              </w:rPr>
-              <w:t>100%</w:t>
-            </w:r>
-          </w:p>
-        </w:tc>
-      </w:tr>
-      <w:tr>
-        <w:trPr>
-          <w:trHeight w:val="1135"/>
-        </w:trPr>
-        <w:tc>
-          <w:tcPr>
-            <w:tcW w:w="1336" w:type="dxa"/>
-            <w:vAlign w:val="center"/>
-          </w:tcPr>
-          <w:p>
-            <w:pPr>
-              <w:spacing w:line="360" w:lineRule="auto"/>
-              <w:jc w:val="center"/>
-              <w:rPr>
-                <w:sz w:val="28"/>
-                <w:szCs w:val="28"/>
-              </w:rPr>
-            </w:pPr>
-            <w:r>
-              <w:rPr>
-                <w:sz w:val="28"/>
-                <w:szCs w:val="28"/>
-              </w:rPr>
-              <w:t>21120192</w:t>
-            </w:r>
-          </w:p>
-        </w:tc>
-        <w:tc>
-          <w:tcPr>
-            <w:tcW w:w="2033" w:type="dxa"/>
-            <w:vAlign w:val="center"/>
-          </w:tcPr>
-          <w:p>
-            <w:pPr>
-              <w:spacing w:line="360" w:lineRule="auto"/>
-              <w:jc w:val="center"/>
-              <w:rPr>
-                <w:sz w:val="28"/>
-                <w:szCs w:val="28"/>
-              </w:rPr>
-            </w:pPr>
-            <w:r>
-              <w:rPr>
-                <w:sz w:val="28"/>
-                <w:szCs w:val="28"/>
-              </w:rPr>
-              <w:t>Nguyễn Thiên An</w:t>
-            </w:r>
-          </w:p>
-        </w:tc>
-        <w:tc>
-          <w:tcPr>
-            <w:tcW w:w="4536" w:type="dxa"/>
-            <w:vAlign w:val="center"/>
-          </w:tcPr>
-          <w:p>
-            <w:pPr>
-              <w:pStyle w:val="ListParagraph"/>
-              <w:numPr>
-                <w:ilvl w:val="0"/>
-                <w:numId w:val="9"/>
-              </w:numPr>
-              <w:spacing w:before="0" w:line="360" w:lineRule="auto"/>
-              <w:ind w:left="453"/>
-              <w:contextualSpacing/>
-              <w:jc w:val="both"/>
-              <w:rPr>
-                <w:sz w:val="28"/>
-                <w:szCs w:val="28"/>
-                <w:lang w:val="vi-VN"/>
-              </w:rPr>
-            </w:pPr>
-            <w:r>
-              <w:rPr>
-                <w:sz w:val="28"/>
-                <w:szCs w:val="28"/>
-              </w:rPr>
-              <w:t>Code trang cá nhân của Thiên An</w:t>
-            </w:r>
-          </w:p>
-          <w:p>
-            <w:pPr>
-              <w:pStyle w:val="ListParagraph"/>
-              <w:numPr>
-                <w:ilvl w:val="0"/>
-                <w:numId w:val="9"/>
-              </w:numPr>
-              <w:spacing w:before="0" w:line="360" w:lineRule="auto"/>
-              <w:ind w:left="453"/>
-              <w:contextualSpacing/>
-              <w:jc w:val="both"/>
-              <w:rPr>
-                <w:sz w:val="28"/>
-                <w:szCs w:val="28"/>
-              </w:rPr>
-            </w:pPr>
-            <w:r>
-              <w:rPr>
-                <w:sz w:val="28"/>
-                <w:szCs w:val="28"/>
-              </w:rPr>
-              <w:t>Deploy ứng dụng lên render.</w:t>
-            </w:r>
-          </w:p>
-        </w:tc>
-        <w:tc>
-          <w:tcPr>
-            <w:tcW w:w="1701" w:type="dxa"/>
-            <w:vAlign w:val="center"/>
-          </w:tcPr>
-          <w:p>
-            <w:pPr>
-              <w:spacing w:line="360" w:lineRule="auto"/>
-              <w:jc w:val="center"/>
-              <w:rPr>
-                <w:sz w:val="28"/>
-                <w:szCs w:val="28"/>
-              </w:rPr>
-            </w:pPr>
-            <w:r>
-              <w:rPr>
-                <w:sz w:val="28"/>
-                <w:szCs w:val="28"/>
-                <w:lang w:val="vi-VN"/>
-              </w:rPr>
-              <w:t>100%</w:t>
-            </w:r>
-          </w:p>
-        </w:tc>
-      </w:tr>
-    </w:tbl>
-    <w:p>
-      <w:pPr>
-        <w:pStyle w:val="Caption"/>
-        <w:spacing w:after="0" w:line="360" w:lineRule="auto"/>
-        <w:jc w:val="center"/>
-        <w:rPr>
-          <w:rFonts w:ascii="Times New Roman" w:hAnsi="Times New Roman" w:cs="Times New Roman"/>
-          <w:b/>
-          <w:bCs/>
-          <w:color w:val="auto"/>
-          <w:sz w:val="28"/>
-          <w:szCs w:val="28"/>
-          <w:lang w:val="vi-VN"/>
-        </w:rPr>
-      </w:pPr>
-      <w:bookmarkStart w:id="2" w:name="_Toc178646296"/>
-      <w:r>
-        <w:rPr>
-          <w:rFonts w:ascii="Times New Roman" w:hAnsi="Times New Roman" w:cs="Times New Roman"/>
-          <w:color w:val="auto"/>
-          <w:sz w:val="28"/>
-          <w:szCs w:val="28"/>
-          <w:lang w:val="vi"/>
-        </w:rPr>
-        <w:t xml:space="preserve">Bảng </w:t>
-      </w:r>
-      <w:r>
-        <w:rPr>
-          <w:rFonts w:ascii="Times New Roman" w:hAnsi="Times New Roman" w:cs="Times New Roman"/>
-          <w:color w:val="auto"/>
-          <w:sz w:val="28"/>
-          <w:szCs w:val="28"/>
-        </w:rPr>
-        <w:fldChar w:fldCharType="begin"/>
-      </w:r>
-      <w:r>
-        <w:rPr>
-          <w:rFonts w:ascii="Times New Roman" w:hAnsi="Times New Roman" w:cs="Times New Roman"/>
-          <w:color w:val="auto"/>
-          <w:sz w:val="28"/>
-          <w:szCs w:val="28"/>
-          <w:lang w:val="vi"/>
-        </w:rPr>
-        <w:instrText xml:space="preserve"> SEQ Bảng \* ARABIC </w:instrText>
-      </w:r>
-      <w:r>
-        <w:rPr>
-          <w:rFonts w:ascii="Times New Roman" w:hAnsi="Times New Roman" w:cs="Times New Roman"/>
-          <w:color w:val="auto"/>
-          <w:sz w:val="28"/>
-          <w:szCs w:val="28"/>
-        </w:rPr>
-        <w:fldChar w:fldCharType="separate"/>
-      </w:r>
-      <w:r>
-        <w:rPr>
-          <w:rFonts w:ascii="Times New Roman" w:hAnsi="Times New Roman" w:cs="Times New Roman"/>
-          <w:noProof/>
-          <w:color w:val="auto"/>
-          <w:sz w:val="28"/>
-          <w:szCs w:val="28"/>
-          <w:lang w:val="vi"/>
-        </w:rPr>
-        <w:t>1</w:t>
-      </w:r>
-      <w:r>
-        <w:rPr>
-          <w:rFonts w:ascii="Times New Roman" w:hAnsi="Times New Roman" w:cs="Times New Roman"/>
-          <w:color w:val="auto"/>
-          <w:sz w:val="28"/>
-          <w:szCs w:val="28"/>
-        </w:rPr>
-        <w:fldChar w:fldCharType="end"/>
-      </w:r>
-      <w:r>
-        <w:rPr>
-          <w:rFonts w:ascii="Times New Roman" w:hAnsi="Times New Roman" w:cs="Times New Roman"/>
-          <w:color w:val="auto"/>
-          <w:sz w:val="28"/>
-          <w:szCs w:val="28"/>
-          <w:lang w:val="vi"/>
-        </w:rPr>
-        <w:t xml:space="preserve">: </w:t>
-      </w:r>
-      <w:r>
-        <w:rPr>
-          <w:rFonts w:ascii="Times New Roman" w:hAnsi="Times New Roman" w:cs="Times New Roman"/>
-          <w:color w:val="auto"/>
-          <w:sz w:val="28"/>
-          <w:szCs w:val="28"/>
-          <w:lang w:val="vi"/>
-        </w:rPr>
-        <w:t>Phân</w:t>
-      </w:r>
-      <w:r>
-        <w:rPr>
-          <w:rFonts w:ascii="Times New Roman" w:hAnsi="Times New Roman" w:cs="Times New Roman"/>
-          <w:color w:val="auto"/>
-          <w:sz w:val="28"/>
-          <w:szCs w:val="28"/>
-          <w:lang w:val="vi-VN"/>
-        </w:rPr>
-        <w:t xml:space="preserve"> công công việc</w:t>
-      </w:r>
-      <w:bookmarkEnd w:id="2"/>
-    </w:p>
-    <w:p>
-      <w:pPr>
         <w:pStyle w:val="ListParagraph"/>
         <w:numPr>
           <w:ilvl w:val="0"/>
           <w:numId w:val="12"/>
         </w:numPr>
-        <w:spacing w:line="360" w:lineRule="auto"/>
+        <w:spacing w:before="0" w:line="360" w:lineRule="auto"/>
         <w:outlineLvl w:val="0"/>
         <w:rPr>
           <w:b/>
           <w:bCs/>
-          <w:sz w:val="28"/>
-          <w:szCs w:val="28"/>
+          <w:sz w:val="26"/>
+          <w:szCs w:val="26"/>
           <w:lang w:val="vi-VN"/>
         </w:rPr>
       </w:pPr>
-      <w:bookmarkStart w:id="3" w:name="_Toc178646321"/>
+      <w:bookmarkStart w:id="1" w:name="_Toc179370287"/>
       <w:r>
         <w:rPr>
           <w:b/>
           <w:bCs/>
-          <w:sz w:val="28"/>
-          <w:szCs w:val="28"/>
+          <w:sz w:val="26"/>
+          <w:szCs w:val="26"/>
           <w:lang w:val="vi-VN"/>
         </w:rPr>
+        <w:lastRenderedPageBreak/>
         <w:t>ĐÁNH GIÁ MỨC ĐỘ HOÀN THÀNH THEO CÁC TIÊU CHÍ</w:t>
       </w:r>
-      <w:bookmarkEnd w:id="3"/>
+      <w:bookmarkEnd w:id="1"/>
       <w:r>
         <w:rPr>
           <w:b/>
           <w:bCs/>
-          <w:sz w:val="28"/>
-          <w:szCs w:val="28"/>
+          <w:sz w:val="26"/>
+          <w:szCs w:val="26"/>
           <w:lang w:val="vi-VN"/>
         </w:rPr>
         <w:t xml:space="preserve"> </w:t>
@@ -2243,12 +1233,13 @@
           </w:tcPr>
           <w:p>
             <w:pPr>
+              <w:spacing w:line="360" w:lineRule="auto"/>
               <w:jc w:val="center"/>
               <w:rPr>
                 <w:b/>
                 <w:bCs/>
-                <w:sz w:val="28"/>
-                <w:szCs w:val="28"/>
+                <w:sz w:val="26"/>
+                <w:szCs w:val="26"/>
                 <w:lang w:val="vi-VN"/>
               </w:rPr>
             </w:pPr>
@@ -2256,8 +1247,8 @@
               <w:rPr>
                 <w:b/>
                 <w:bCs/>
-                <w:sz w:val="28"/>
-                <w:szCs w:val="28"/>
+                <w:sz w:val="26"/>
+                <w:szCs w:val="26"/>
                 <w:lang w:val="vi-VN"/>
               </w:rPr>
               <w:t>Tiêu chí</w:t>
@@ -2271,12 +1262,13 @@
           </w:tcPr>
           <w:p>
             <w:pPr>
+              <w:spacing w:line="360" w:lineRule="auto"/>
               <w:jc w:val="center"/>
               <w:rPr>
                 <w:b/>
                 <w:bCs/>
-                <w:sz w:val="28"/>
-                <w:szCs w:val="28"/>
+                <w:sz w:val="26"/>
+                <w:szCs w:val="26"/>
                 <w:lang w:val="vi-VN"/>
               </w:rPr>
             </w:pPr>
@@ -2284,8 +1276,8 @@
               <w:rPr>
                 <w:b/>
                 <w:bCs/>
-                <w:sz w:val="28"/>
-                <w:szCs w:val="28"/>
+                <w:sz w:val="26"/>
+                <w:szCs w:val="26"/>
                 <w:lang w:val="vi-VN"/>
               </w:rPr>
               <w:t>Mức độ hoàn thành</w:t>
@@ -2304,20 +1296,21 @@
           </w:tcPr>
           <w:p>
             <w:pPr>
+              <w:spacing w:line="360" w:lineRule="auto"/>
               <w:ind w:left="176"/>
               <w:rPr>
-                <w:sz w:val="28"/>
-                <w:szCs w:val="28"/>
+                <w:sz w:val="26"/>
+                <w:szCs w:val="26"/>
                 <w:lang w:val="vi-VN"/>
               </w:rPr>
             </w:pPr>
             <w:r>
               <w:rPr>
-                <w:sz w:val="28"/>
-                <w:szCs w:val="28"/>
+                <w:sz w:val="26"/>
+                <w:szCs w:val="26"/>
                 <w:lang w:val="vi-VN"/>
               </w:rPr>
-              <w:t>Correctly display the group website and member pages</w:t>
+              <w:t>Desktop view</w:t>
             </w:r>
           </w:p>
         </w:tc>
@@ -2328,17 +1321,18 @@
           </w:tcPr>
           <w:p>
             <w:pPr>
+              <w:spacing w:line="360" w:lineRule="auto"/>
               <w:jc w:val="center"/>
               <w:rPr>
-                <w:sz w:val="28"/>
-                <w:szCs w:val="28"/>
+                <w:sz w:val="26"/>
+                <w:szCs w:val="26"/>
                 <w:lang w:val="vi-VN"/>
               </w:rPr>
             </w:pPr>
             <w:r>
               <w:rPr>
-                <w:sz w:val="28"/>
-                <w:szCs w:val="28"/>
+                <w:sz w:val="26"/>
+                <w:szCs w:val="26"/>
                 <w:lang w:val="vi-VN"/>
               </w:rPr>
               <w:t>100%</w:t>
@@ -2357,20 +1351,21 @@
           </w:tcPr>
           <w:p>
             <w:pPr>
+              <w:spacing w:line="360" w:lineRule="auto"/>
               <w:ind w:left="176"/>
               <w:rPr>
-                <w:sz w:val="28"/>
-                <w:szCs w:val="28"/>
+                <w:sz w:val="26"/>
+                <w:szCs w:val="26"/>
                 <w:lang w:val="vi-VN"/>
               </w:rPr>
             </w:pPr>
             <w:r>
               <w:rPr>
-                <w:sz w:val="28"/>
-                <w:szCs w:val="28"/>
+                <w:sz w:val="26"/>
+                <w:szCs w:val="26"/>
                 <w:lang w:val="vi-VN"/>
               </w:rPr>
-              <w:t>Image map for the group website</w:t>
+              <w:t>Mobile view</w:t>
             </w:r>
           </w:p>
         </w:tc>
@@ -2381,17 +1376,18 @@
           </w:tcPr>
           <w:p>
             <w:pPr>
+              <w:spacing w:line="360" w:lineRule="auto"/>
               <w:jc w:val="center"/>
               <w:rPr>
-                <w:sz w:val="28"/>
-                <w:szCs w:val="28"/>
+                <w:sz w:val="26"/>
+                <w:szCs w:val="26"/>
                 <w:lang w:val="vi-VN"/>
               </w:rPr>
             </w:pPr>
             <w:r>
               <w:rPr>
-                <w:sz w:val="28"/>
-                <w:szCs w:val="28"/>
+                <w:sz w:val="26"/>
+                <w:szCs w:val="26"/>
                 <w:lang w:val="vi-VN"/>
               </w:rPr>
               <w:t>100%</w:t>
@@ -2410,20 +1406,20 @@
           </w:tcPr>
           <w:p>
             <w:pPr>
-              <w:ind w:left="176"/>
-              <w:rPr>
-                <w:sz w:val="28"/>
-                <w:szCs w:val="28"/>
-                <w:lang w:val="vi-VN"/>
+              <w:spacing w:line="360" w:lineRule="auto"/>
+              <w:rPr>
+                <w:sz w:val="26"/>
+                <w:szCs w:val="26"/>
+                <w:lang w:val="en-US"/>
               </w:rPr>
             </w:pPr>
             <w:r>
               <w:rPr>
-                <w:sz w:val="28"/>
-                <w:szCs w:val="28"/>
+                <w:sz w:val="26"/>
+                <w:szCs w:val="26"/>
                 <w:lang w:val="vi-VN"/>
               </w:rPr>
-              <w:t>Organize the directory structure properly</w:t>
+              <w:t>Using an appropriate number of images</w:t>
             </w:r>
           </w:p>
         </w:tc>
@@ -2434,17 +1430,18 @@
           </w:tcPr>
           <w:p>
             <w:pPr>
+              <w:spacing w:line="360" w:lineRule="auto"/>
               <w:jc w:val="center"/>
               <w:rPr>
-                <w:sz w:val="28"/>
-                <w:szCs w:val="28"/>
+                <w:sz w:val="26"/>
+                <w:szCs w:val="26"/>
                 <w:lang w:val="vi-VN"/>
               </w:rPr>
             </w:pPr>
             <w:r>
               <w:rPr>
-                <w:sz w:val="28"/>
-                <w:szCs w:val="28"/>
+                <w:sz w:val="26"/>
+                <w:szCs w:val="26"/>
                 <w:lang w:val="vi-VN"/>
               </w:rPr>
               <w:t>100%</w:t>
@@ -2463,20 +1460,89 @@
           </w:tcPr>
           <w:p>
             <w:pPr>
-              <w:ind w:left="176"/>
-              <w:rPr>
-                <w:sz w:val="28"/>
-                <w:szCs w:val="28"/>
-                <w:lang w:val="vi-VN"/>
+              <w:spacing w:line="360" w:lineRule="auto"/>
+              <w:rPr>
+                <w:sz w:val="26"/>
+                <w:szCs w:val="26"/>
+                <w:lang w:val="en-US"/>
               </w:rPr>
             </w:pPr>
             <w:r>
               <w:rPr>
-                <w:sz w:val="28"/>
-                <w:szCs w:val="28"/>
+                <w:sz w:val="26"/>
+                <w:szCs w:val="26"/>
                 <w:lang w:val="vi-VN"/>
               </w:rPr>
-              <w:t>Upload the group website to a host</w:t>
+              <w:t>Compatible with 3 browsers (latest version):</w:t>
+            </w:r>
+          </w:p>
+          <w:p>
+            <w:pPr>
+              <w:pStyle w:val="ListParagraph"/>
+              <w:numPr>
+                <w:ilvl w:val="0"/>
+                <w:numId w:val="20"/>
+              </w:numPr>
+              <w:spacing w:before="0" w:line="360" w:lineRule="auto"/>
+              <w:rPr>
+                <w:sz w:val="26"/>
+                <w:szCs w:val="26"/>
+                <w:lang w:val="en-US"/>
+              </w:rPr>
+            </w:pPr>
+            <w:r>
+              <w:rPr>
+                <w:sz w:val="26"/>
+                <w:szCs w:val="26"/>
+                <w:lang w:val="vi-VN"/>
+              </w:rPr>
+              <w:t>Chrome</w:t>
+            </w:r>
+          </w:p>
+          <w:p>
+            <w:pPr>
+              <w:pStyle w:val="ListParagraph"/>
+              <w:numPr>
+                <w:ilvl w:val="0"/>
+                <w:numId w:val="20"/>
+              </w:numPr>
+              <w:spacing w:before="0" w:line="360" w:lineRule="auto"/>
+              <w:rPr>
+                <w:sz w:val="26"/>
+                <w:szCs w:val="26"/>
+                <w:lang w:val="en-US"/>
+              </w:rPr>
+            </w:pPr>
+            <w:r>
+              <w:rPr>
+                <w:sz w:val="26"/>
+                <w:szCs w:val="26"/>
+                <w:lang w:val="vi-VN"/>
+              </w:rPr>
+              <w:t>Firefox</w:t>
+            </w:r>
+          </w:p>
+          <w:p>
+            <w:pPr>
+              <w:pStyle w:val="ListParagraph"/>
+              <w:numPr>
+                <w:ilvl w:val="0"/>
+                <w:numId w:val="20"/>
+              </w:numPr>
+              <w:spacing w:before="0" w:line="360" w:lineRule="auto"/>
+              <w:rPr>
+                <w:sz w:val="26"/>
+                <w:szCs w:val="26"/>
+                <w:lang w:val="en-US"/>
+              </w:rPr>
+            </w:pPr>
+            <w:r>
+              <w:rPr>
+                <w:sz w:val="26"/>
+                <w:szCs w:val="26"/>
+                <w:lang w:val="vi-VN"/>
+              </w:rPr>
+              <w:t>Safari</w:t>
             </w:r>
           </w:p>
         </w:tc>
@@ -2487,17 +1553,18 @@
           </w:tcPr>
           <w:p>
             <w:pPr>
+              <w:spacing w:line="360" w:lineRule="auto"/>
               <w:jc w:val="center"/>
               <w:rPr>
-                <w:sz w:val="28"/>
-                <w:szCs w:val="28"/>
+                <w:sz w:val="26"/>
+                <w:szCs w:val="26"/>
                 <w:lang w:val="vi-VN"/>
               </w:rPr>
             </w:pPr>
             <w:r>
               <w:rPr>
-                <w:sz w:val="28"/>
-                <w:szCs w:val="28"/>
+                <w:sz w:val="26"/>
+                <w:szCs w:val="26"/>
                 <w:lang w:val="vi-VN"/>
               </w:rPr>
               <w:t>100%</w:t>
@@ -2516,20 +1583,21 @@
           </w:tcPr>
           <w:p>
             <w:pPr>
+              <w:spacing w:line="360" w:lineRule="auto"/>
               <w:ind w:left="176"/>
               <w:rPr>
-                <w:sz w:val="28"/>
-                <w:szCs w:val="28"/>
+                <w:sz w:val="26"/>
+                <w:szCs w:val="26"/>
                 <w:lang w:val="vi-VN"/>
               </w:rPr>
             </w:pPr>
             <w:r>
               <w:rPr>
-                <w:sz w:val="28"/>
-                <w:szCs w:val="28"/>
+                <w:sz w:val="26"/>
+                <w:szCs w:val="26"/>
                 <w:lang w:val="vi-VN"/>
               </w:rPr>
-              <w:t>Correctly display the group website and member pages</w:t>
+              <w:t>Uploaded to a live host</w:t>
             </w:r>
           </w:p>
         </w:tc>
@@ -2540,17 +1608,18 @@
           </w:tcPr>
           <w:p>
             <w:pPr>
+              <w:spacing w:line="360" w:lineRule="auto"/>
               <w:jc w:val="center"/>
               <w:rPr>
-                <w:sz w:val="28"/>
-                <w:szCs w:val="28"/>
+                <w:sz w:val="26"/>
+                <w:szCs w:val="26"/>
                 <w:lang w:val="vi-VN"/>
               </w:rPr>
             </w:pPr>
             <w:r>
               <w:rPr>
-                <w:sz w:val="28"/>
-                <w:szCs w:val="28"/>
+                <w:sz w:val="26"/>
+                <w:szCs w:val="26"/>
                 <w:lang w:val="vi-VN"/>
               </w:rPr>
               <w:t>100%</w:t>
@@ -2569,17 +1638,18 @@
           </w:tcPr>
           <w:p>
             <w:pPr>
+              <w:spacing w:line="360" w:lineRule="auto"/>
               <w:ind w:left="176"/>
               <w:rPr>
-                <w:sz w:val="28"/>
-                <w:szCs w:val="28"/>
+                <w:sz w:val="26"/>
+                <w:szCs w:val="26"/>
                 <w:lang w:val="vi-VN"/>
               </w:rPr>
             </w:pPr>
             <w:r>
               <w:rPr>
-                <w:sz w:val="28"/>
-                <w:szCs w:val="28"/>
+                <w:sz w:val="26"/>
+                <w:szCs w:val="26"/>
                 <w:lang w:val="vi-VN"/>
               </w:rPr>
               <w:t>Image map for the group website</w:t>
@@ -2593,17 +1663,18 @@
           </w:tcPr>
           <w:p>
             <w:pPr>
+              <w:spacing w:line="360" w:lineRule="auto"/>
               <w:jc w:val="center"/>
               <w:rPr>
-                <w:sz w:val="28"/>
-                <w:szCs w:val="28"/>
+                <w:sz w:val="26"/>
+                <w:szCs w:val="26"/>
                 <w:lang w:val="vi-VN"/>
               </w:rPr>
             </w:pPr>
             <w:r>
               <w:rPr>
-                <w:sz w:val="28"/>
-                <w:szCs w:val="28"/>
+                <w:sz w:val="26"/>
+                <w:szCs w:val="26"/>
                 <w:lang w:val="vi-VN"/>
               </w:rPr>
               <w:t>100%</w:t>
@@ -2622,17 +1693,18 @@
           </w:tcPr>
           <w:p>
             <w:pPr>
+              <w:spacing w:line="360" w:lineRule="auto"/>
               <w:ind w:left="176"/>
               <w:rPr>
-                <w:sz w:val="28"/>
-                <w:szCs w:val="28"/>
+                <w:sz w:val="26"/>
+                <w:szCs w:val="26"/>
                 <w:lang w:val="vi-VN"/>
               </w:rPr>
             </w:pPr>
             <w:r>
               <w:rPr>
-                <w:sz w:val="28"/>
-                <w:szCs w:val="28"/>
+                <w:sz w:val="26"/>
+                <w:szCs w:val="26"/>
                 <w:lang w:val="vi-VN"/>
               </w:rPr>
               <w:t>Organize the directory structure properly</w:t>
@@ -2646,17 +1718,18 @@
           </w:tcPr>
           <w:p>
             <w:pPr>
+              <w:spacing w:line="360" w:lineRule="auto"/>
               <w:jc w:val="center"/>
               <w:rPr>
-                <w:sz w:val="28"/>
-                <w:szCs w:val="28"/>
+                <w:sz w:val="26"/>
+                <w:szCs w:val="26"/>
                 <w:lang w:val="vi-VN"/>
               </w:rPr>
             </w:pPr>
             <w:r>
               <w:rPr>
-                <w:sz w:val="28"/>
-                <w:szCs w:val="28"/>
+                <w:sz w:val="26"/>
+                <w:szCs w:val="26"/>
                 <w:lang w:val="vi-VN"/>
               </w:rPr>
               <w:t>100%</w:t>
@@ -2668,26 +1741,27 @@
     <w:p>
       <w:pPr>
         <w:pStyle w:val="Caption"/>
+        <w:spacing w:after="0" w:line="360" w:lineRule="auto"/>
         <w:jc w:val="center"/>
         <w:rPr>
           <w:rFonts w:ascii="Times New Roman" w:hAnsi="Times New Roman" w:cs="Times New Roman"/>
           <w:color w:val="auto"/>
           <w:sz w:val="26"/>
           <w:szCs w:val="26"/>
-          <w:lang w:val="vi"/>
-        </w:rPr>
-      </w:pPr>
-      <w:bookmarkStart w:id="4" w:name="_Toc178646297"/>
+        </w:rPr>
+      </w:pPr>
+      <w:bookmarkStart w:id="2" w:name="_Toc179370278"/>
+      <w:proofErr w:type="spellStart"/>
       <w:r>
         <w:rPr>
           <w:rFonts w:ascii="Times New Roman" w:hAnsi="Times New Roman" w:cs="Times New Roman"/>
           <w:color w:val="auto"/>
           <w:sz w:val="26"/>
           <w:szCs w:val="26"/>
-          <w:lang w:val="vi"/>
-        </w:rPr>
-        <w:t xml:space="preserve">Bảng </w:t>
-      </w:r>
+        </w:rPr>
+        <w:t>Bảng</w:t>
+      </w:r>
+      <w:proofErr w:type="spellEnd"/>
       <w:r>
         <w:rPr>
           <w:rFonts w:ascii="Times New Roman" w:hAnsi="Times New Roman" w:cs="Times New Roman"/>
@@ -2695,7 +1769,7 @@
           <w:sz w:val="26"/>
           <w:szCs w:val="26"/>
         </w:rPr>
-        <w:fldChar w:fldCharType="begin"/>
+        <w:t xml:space="preserve"> </w:t>
       </w:r>
       <w:r>
         <w:rPr>
@@ -2703,7 +1777,15 @@
           <w:color w:val="auto"/>
           <w:sz w:val="26"/>
           <w:szCs w:val="26"/>
-          <w:lang w:val="vi"/>
+        </w:rPr>
+        <w:fldChar w:fldCharType="begin"/>
+      </w:r>
+      <w:r>
+        <w:rPr>
+          <w:rFonts w:ascii="Times New Roman" w:hAnsi="Times New Roman" w:cs="Times New Roman"/>
+          <w:color w:val="auto"/>
+          <w:sz w:val="26"/>
+          <w:szCs w:val="26"/>
         </w:rPr>
         <w:instrText xml:space="preserve"> SEQ Bảng \* ARABIC </w:instrText>
       </w:r>
@@ -2723,9 +1805,8 @@
           <w:color w:val="auto"/>
           <w:sz w:val="26"/>
           <w:szCs w:val="26"/>
-          <w:lang w:val="vi"/>
-        </w:rPr>
-        <w:t>2</w:t>
+        </w:rPr>
+        <w:t>1</w:t>
       </w:r>
       <w:r>
         <w:rPr>
@@ -2742,31 +1823,201 @@
           <w:color w:val="auto"/>
           <w:sz w:val="26"/>
           <w:szCs w:val="26"/>
-          <w:lang w:val="vi-VN"/>
         </w:rPr>
         <w:t xml:space="preserve">: </w:t>
       </w:r>
+      <w:proofErr w:type="spellStart"/>
       <w:r>
         <w:rPr>
           <w:rFonts w:ascii="Times New Roman" w:hAnsi="Times New Roman" w:cs="Times New Roman"/>
           <w:color w:val="auto"/>
           <w:sz w:val="26"/>
           <w:szCs w:val="26"/>
-          <w:lang w:val="vi"/>
         </w:rPr>
         <w:t>Bảng</w:t>
       </w:r>
+      <w:proofErr w:type="spellEnd"/>
       <w:r>
         <w:rPr>
           <w:rFonts w:ascii="Times New Roman" w:hAnsi="Times New Roman" w:cs="Times New Roman"/>
           <w:color w:val="auto"/>
           <w:sz w:val="26"/>
           <w:szCs w:val="26"/>
-          <w:lang w:val="vi-VN"/>
-        </w:rPr>
-        <w:t xml:space="preserve"> đánh giá mức độ hoàn thành các tiêu chí</w:t>
-      </w:r>
-      <w:bookmarkEnd w:id="4"/>
+        </w:rPr>
+        <w:t xml:space="preserve"> </w:t>
+      </w:r>
+      <w:proofErr w:type="spellStart"/>
+      <w:r>
+        <w:rPr>
+          <w:rFonts w:ascii="Times New Roman" w:hAnsi="Times New Roman" w:cs="Times New Roman"/>
+          <w:color w:val="auto"/>
+          <w:sz w:val="26"/>
+          <w:szCs w:val="26"/>
+        </w:rPr>
+        <w:t>đánh</w:t>
+      </w:r>
+      <w:proofErr w:type="spellEnd"/>
+      <w:r>
+        <w:rPr>
+          <w:rFonts w:ascii="Times New Roman" w:hAnsi="Times New Roman" w:cs="Times New Roman"/>
+          <w:color w:val="auto"/>
+          <w:sz w:val="26"/>
+          <w:szCs w:val="26"/>
+        </w:rPr>
+        <w:t xml:space="preserve"> </w:t>
+      </w:r>
+      <w:proofErr w:type="spellStart"/>
+      <w:r>
+        <w:rPr>
+          <w:rFonts w:ascii="Times New Roman" w:hAnsi="Times New Roman" w:cs="Times New Roman"/>
+          <w:color w:val="auto"/>
+          <w:sz w:val="26"/>
+          <w:szCs w:val="26"/>
+        </w:rPr>
+        <w:t>giá</w:t>
+      </w:r>
+      <w:proofErr w:type="spellEnd"/>
+      <w:r>
+        <w:rPr>
+          <w:rFonts w:ascii="Times New Roman" w:hAnsi="Times New Roman" w:cs="Times New Roman"/>
+          <w:color w:val="auto"/>
+          <w:sz w:val="26"/>
+          <w:szCs w:val="26"/>
+        </w:rPr>
+        <w:t xml:space="preserve"> </w:t>
+      </w:r>
+      <w:proofErr w:type="spellStart"/>
+      <w:r>
+        <w:rPr>
+          <w:rFonts w:ascii="Times New Roman" w:hAnsi="Times New Roman" w:cs="Times New Roman"/>
+          <w:color w:val="auto"/>
+          <w:sz w:val="26"/>
+          <w:szCs w:val="26"/>
+        </w:rPr>
+        <w:t>mức</w:t>
+      </w:r>
+      <w:proofErr w:type="spellEnd"/>
+      <w:r>
+        <w:rPr>
+          <w:rFonts w:ascii="Times New Roman" w:hAnsi="Times New Roman" w:cs="Times New Roman"/>
+          <w:color w:val="auto"/>
+          <w:sz w:val="26"/>
+          <w:szCs w:val="26"/>
+        </w:rPr>
+        <w:t xml:space="preserve"> </w:t>
+      </w:r>
+      <w:proofErr w:type="spellStart"/>
+      <w:r>
+        <w:rPr>
+          <w:rFonts w:ascii="Times New Roman" w:hAnsi="Times New Roman" w:cs="Times New Roman"/>
+          <w:color w:val="auto"/>
+          <w:sz w:val="26"/>
+          <w:szCs w:val="26"/>
+        </w:rPr>
+        <w:t>độ</w:t>
+      </w:r>
+      <w:proofErr w:type="spellEnd"/>
+      <w:r>
+        <w:rPr>
+          <w:rFonts w:ascii="Times New Roman" w:hAnsi="Times New Roman" w:cs="Times New Roman"/>
+          <w:color w:val="auto"/>
+          <w:sz w:val="26"/>
+          <w:szCs w:val="26"/>
+        </w:rPr>
+        <w:t xml:space="preserve"> </w:t>
+      </w:r>
+      <w:proofErr w:type="spellStart"/>
+      <w:r>
+        <w:rPr>
+          <w:rFonts w:ascii="Times New Roman" w:hAnsi="Times New Roman" w:cs="Times New Roman"/>
+          <w:color w:val="auto"/>
+          <w:sz w:val="26"/>
+          <w:szCs w:val="26"/>
+        </w:rPr>
+        <w:t>hoàn</w:t>
+      </w:r>
+      <w:proofErr w:type="spellEnd"/>
+      <w:r>
+        <w:rPr>
+          <w:rFonts w:ascii="Times New Roman" w:hAnsi="Times New Roman" w:cs="Times New Roman"/>
+          <w:color w:val="auto"/>
+          <w:sz w:val="26"/>
+          <w:szCs w:val="26"/>
+        </w:rPr>
+        <w:t xml:space="preserve"> </w:t>
+      </w:r>
+      <w:proofErr w:type="spellStart"/>
+      <w:r>
+        <w:rPr>
+          <w:rFonts w:ascii="Times New Roman" w:hAnsi="Times New Roman" w:cs="Times New Roman"/>
+          <w:color w:val="auto"/>
+          <w:sz w:val="26"/>
+          <w:szCs w:val="26"/>
+        </w:rPr>
+        <w:t>thành</w:t>
+      </w:r>
+      <w:proofErr w:type="spellEnd"/>
+      <w:r>
+        <w:rPr>
+          <w:rFonts w:ascii="Times New Roman" w:hAnsi="Times New Roman" w:cs="Times New Roman"/>
+          <w:color w:val="auto"/>
+          <w:sz w:val="26"/>
+          <w:szCs w:val="26"/>
+        </w:rPr>
+        <w:t xml:space="preserve"> </w:t>
+      </w:r>
+      <w:proofErr w:type="spellStart"/>
+      <w:r>
+        <w:rPr>
+          <w:rFonts w:ascii="Times New Roman" w:hAnsi="Times New Roman" w:cs="Times New Roman"/>
+          <w:color w:val="auto"/>
+          <w:sz w:val="26"/>
+          <w:szCs w:val="26"/>
+        </w:rPr>
+        <w:t>các</w:t>
+      </w:r>
+      <w:proofErr w:type="spellEnd"/>
+      <w:r>
+        <w:rPr>
+          <w:rFonts w:ascii="Times New Roman" w:hAnsi="Times New Roman" w:cs="Times New Roman"/>
+          <w:color w:val="auto"/>
+          <w:sz w:val="26"/>
+          <w:szCs w:val="26"/>
+        </w:rPr>
+        <w:t xml:space="preserve"> </w:t>
+      </w:r>
+      <w:proofErr w:type="spellStart"/>
+      <w:r>
+        <w:rPr>
+          <w:rFonts w:ascii="Times New Roman" w:hAnsi="Times New Roman" w:cs="Times New Roman"/>
+          <w:color w:val="auto"/>
+          <w:sz w:val="26"/>
+          <w:szCs w:val="26"/>
+        </w:rPr>
+        <w:t>tiêu</w:t>
+      </w:r>
+      <w:proofErr w:type="spellEnd"/>
+      <w:r>
+        <w:rPr>
+          <w:rFonts w:ascii="Times New Roman" w:hAnsi="Times New Roman" w:cs="Times New Roman"/>
+          <w:color w:val="auto"/>
+          <w:sz w:val="26"/>
+          <w:szCs w:val="26"/>
+        </w:rPr>
+        <w:t xml:space="preserve"> </w:t>
+      </w:r>
+      <w:proofErr w:type="spellStart"/>
+      <w:r>
+        <w:rPr>
+          <w:rFonts w:ascii="Times New Roman" w:hAnsi="Times New Roman" w:cs="Times New Roman"/>
+          <w:color w:val="auto"/>
+          <w:sz w:val="26"/>
+          <w:szCs w:val="26"/>
+        </w:rPr>
+        <w:t>chí</w:t>
+      </w:r>
+      <w:bookmarkEnd w:id="2"/>
+      <w:proofErr w:type="spellEnd"/>
     </w:p>
     <w:p>
       <w:pPr>
@@ -2775,18 +2026,18 @@
           <w:ilvl w:val="0"/>
           <w:numId w:val="15"/>
         </w:numPr>
-        <w:rPr>
-          <w:sz w:val="28"/>
-          <w:szCs w:val="28"/>
+        <w:spacing w:before="0" w:line="360" w:lineRule="auto"/>
+        <w:rPr>
+          <w:sz w:val="26"/>
+          <w:szCs w:val="26"/>
           <w:lang w:val="en-US"/>
         </w:rPr>
       </w:pPr>
-      <w:bookmarkStart w:id="5" w:name="_Toc178646322"/>
       <w:proofErr w:type="spellStart"/>
       <w:r>
         <w:rPr>
-          <w:sz w:val="28"/>
-          <w:szCs w:val="28"/>
+          <w:sz w:val="26"/>
+          <w:szCs w:val="26"/>
           <w:lang w:val="en-US"/>
         </w:rPr>
         <w:t>Điểm</w:t>
@@ -2794,8 +2045,8 @@
       <w:proofErr w:type="spellEnd"/>
       <w:r>
         <w:rPr>
-          <w:sz w:val="28"/>
-          <w:szCs w:val="28"/>
+          <w:sz w:val="26"/>
+          <w:szCs w:val="26"/>
           <w:lang w:val="en-US"/>
         </w:rPr>
         <w:t xml:space="preserve"> </w:t>
@@ -2803,8 +2054,8 @@
       <w:proofErr w:type="spellStart"/>
       <w:r>
         <w:rPr>
-          <w:sz w:val="28"/>
-          <w:szCs w:val="28"/>
+          <w:sz w:val="26"/>
+          <w:szCs w:val="26"/>
           <w:lang w:val="en-US"/>
         </w:rPr>
         <w:t>tự</w:t>
@@ -2812,8 +2063,8 @@
       <w:proofErr w:type="spellEnd"/>
       <w:r>
         <w:rPr>
-          <w:sz w:val="28"/>
-          <w:szCs w:val="28"/>
+          <w:sz w:val="26"/>
+          <w:szCs w:val="26"/>
           <w:lang w:val="en-US"/>
         </w:rPr>
         <w:t xml:space="preserve"> </w:t>
@@ -2821,8 +2072,8 @@
       <w:proofErr w:type="spellStart"/>
       <w:r>
         <w:rPr>
-          <w:sz w:val="28"/>
-          <w:szCs w:val="28"/>
+          <w:sz w:val="26"/>
+          <w:szCs w:val="26"/>
           <w:lang w:val="en-US"/>
         </w:rPr>
         <w:t>đánh</w:t>
@@ -2830,8 +2081,8 @@
       <w:proofErr w:type="spellEnd"/>
       <w:r>
         <w:rPr>
-          <w:sz w:val="28"/>
-          <w:szCs w:val="28"/>
+          <w:sz w:val="26"/>
+          <w:szCs w:val="26"/>
           <w:lang w:val="en-US"/>
         </w:rPr>
         <w:t xml:space="preserve"> </w:t>
@@ -2839,8 +2090,8 @@
       <w:proofErr w:type="spellStart"/>
       <w:r>
         <w:rPr>
-          <w:sz w:val="28"/>
-          <w:szCs w:val="28"/>
+          <w:sz w:val="26"/>
+          <w:szCs w:val="26"/>
           <w:lang w:val="en-US"/>
         </w:rPr>
         <w:t>giá</w:t>
@@ -2848,8 +2099,8 @@
       <w:proofErr w:type="spellEnd"/>
       <w:r>
         <w:rPr>
-          <w:sz w:val="28"/>
-          <w:szCs w:val="28"/>
+          <w:sz w:val="26"/>
+          <w:szCs w:val="26"/>
           <w:lang w:val="en-US"/>
         </w:rPr>
         <w:t xml:space="preserve">: 10 </w:t>
@@ -2857,8 +2108,8 @@
       <w:proofErr w:type="spellStart"/>
       <w:r>
         <w:rPr>
-          <w:sz w:val="28"/>
-          <w:szCs w:val="28"/>
+          <w:sz w:val="26"/>
+          <w:szCs w:val="26"/>
           <w:lang w:val="en-US"/>
         </w:rPr>
         <w:t>điểm</w:t>
@@ -2872,27 +2123,28 @@
           <w:ilvl w:val="0"/>
           <w:numId w:val="12"/>
         </w:numPr>
-        <w:spacing w:line="360" w:lineRule="auto"/>
+        <w:spacing w:before="0" w:line="360" w:lineRule="auto"/>
         <w:outlineLvl w:val="0"/>
         <w:rPr>
           <w:b/>
           <w:bCs/>
-          <w:sz w:val="28"/>
-          <w:szCs w:val="28"/>
+          <w:sz w:val="26"/>
+          <w:szCs w:val="26"/>
           <w:lang w:val="vi-VN"/>
         </w:rPr>
       </w:pPr>
+      <w:bookmarkStart w:id="3" w:name="_Toc179370288"/>
       <w:r>
         <w:rPr>
           <w:b/>
           <w:bCs/>
-          <w:sz w:val="28"/>
-          <w:szCs w:val="28"/>
+          <w:sz w:val="26"/>
+          <w:szCs w:val="26"/>
           <w:lang w:val="vi-VN"/>
         </w:rPr>
         <w:t>ĐỊA CHỈ URL CỦA WEBSITE</w:t>
       </w:r>
-      <w:bookmarkEnd w:id="5"/>
+      <w:bookmarkEnd w:id="3"/>
     </w:p>
     <w:p>
       <w:pPr>
@@ -2900,36 +2152,24 @@
         <w:rPr>
           <w:b/>
           <w:bCs/>
-          <w:sz w:val="28"/>
-          <w:szCs w:val="28"/>
-          <w:lang w:val="vi-VN"/>
+          <w:sz w:val="26"/>
+          <w:szCs w:val="26"/>
+          <w:lang w:val="en-US"/>
         </w:rPr>
       </w:pPr>
       <w:r>
         <w:rPr>
           <w:b/>
           <w:bCs/>
-          <w:sz w:val="28"/>
-          <w:szCs w:val="28"/>
+          <w:sz w:val="26"/>
+          <w:szCs w:val="26"/>
           <w:lang w:val="vi-VN"/>
         </w:rPr>
-        <w:lastRenderedPageBreak/>
         <w:t xml:space="preserve">Địa chỉ URL: </w:t>
       </w:r>
-      <w:hyperlink r:id="rId10" w:history="1">
-        <w:r>
-          <w:rPr>
-            <w:rStyle w:val="Hyperlink"/>
-            <w:sz w:val="28"/>
-            <w:szCs w:val="28"/>
-            <w:lang w:val="vi-VN"/>
-          </w:rPr>
-          <w:t>https://group-information.onrender.com/</w:t>
-        </w:r>
-      </w:hyperlink>
     </w:p>
     <w:sectPr>
-      <w:footerReference w:type="default" r:id="rId11"/>
+      <w:footerReference w:type="default" r:id="rId10"/>
       <w:pgSz w:w="11910" w:h="16840"/>
       <w:pgMar w:top="1134" w:right="1134" w:bottom="1134" w:left="1418" w:header="0" w:footer="1004" w:gutter="0"/>
       <w:cols w:space="720"/>
@@ -2974,7 +2214,7 @@
           <v:path gradientshapeok="t" o:connecttype="rect"/>
         </v:shapetype>
         <v:shape id="docshape1" o:spid="_x0000_s1026" type="#_x0000_t202" style="position:absolute;margin-left:305.85pt;margin-top:780.65pt;width:13.15pt;height:14.35pt;z-index:-251658240;mso-position-horizontal-relative:page;mso-position-vertical-relative:page" filled="f" stroked="f">
-          <v:textbox inset="0,0,0,0">
+          <v:textbox style="mso-next-textbox:#docshape1" inset="0,0,0,0">
             <w:txbxContent>
               <w:p>
                 <w:pPr>
@@ -4501,6 +3741,118 @@
     </w:lvl>
   </w:abstractNum>
   <w:abstractNum w:abstractNumId="12" w15:restartNumberingAfterBreak="0">
+    <w:nsid w:val="52096108"/>
+    <w:multiLevelType w:val="hybridMultilevel"/>
+    <w:tmpl w:val="C1E869CC"/>
+    <w:lvl w:ilvl="0" w:tplc="ABC8AFAE">
+      <w:numFmt w:val="bullet"/>
+      <w:lvlText w:val="-"/>
+      <w:lvlJc w:val="left"/>
+      <w:pPr>
+        <w:ind w:left="720" w:hanging="360"/>
+      </w:pPr>
+      <w:rPr>
+        <w:rFonts w:ascii="Arial" w:eastAsiaTheme="minorHAnsi" w:hAnsi="Arial" w:cs="Arial" w:hint="default"/>
+      </w:rPr>
+    </w:lvl>
+    <w:lvl w:ilvl="1" w:tplc="FFFFFFFF" w:tentative="1">
+      <w:start w:val="1"/>
+      <w:numFmt w:val="bullet"/>
+      <w:lvlText w:val="o"/>
+      <w:lvlJc w:val="left"/>
+      <w:pPr>
+        <w:ind w:left="1440" w:hanging="360"/>
+      </w:pPr>
+      <w:rPr>
+        <w:rFonts w:ascii="Courier New" w:hAnsi="Courier New" w:cs="Courier New" w:hint="default"/>
+      </w:rPr>
+    </w:lvl>
+    <w:lvl w:ilvl="2" w:tplc="FFFFFFFF" w:tentative="1">
+      <w:start w:val="1"/>
+      <w:numFmt w:val="bullet"/>
+      <w:lvlText w:val=""/>
+      <w:lvlJc w:val="left"/>
+      <w:pPr>
+        <w:ind w:left="2160" w:hanging="360"/>
+      </w:pPr>
+      <w:rPr>
+        <w:rFonts w:ascii="Wingdings" w:hAnsi="Wingdings" w:hint="default"/>
+      </w:rPr>
+    </w:lvl>
+    <w:lvl w:ilvl="3" w:tplc="FFFFFFFF" w:tentative="1">
+      <w:start w:val="1"/>
+      <w:numFmt w:val="bullet"/>
+      <w:lvlText w:val=""/>
+      <w:lvlJc w:val="left"/>
+      <w:pPr>
+        <w:ind w:left="2880" w:hanging="360"/>
+      </w:pPr>
+      <w:rPr>
+        <w:rFonts w:ascii="Symbol" w:hAnsi="Symbol" w:hint="default"/>
+      </w:rPr>
+    </w:lvl>
+    <w:lvl w:ilvl="4" w:tplc="FFFFFFFF" w:tentative="1">
+      <w:start w:val="1"/>
+      <w:numFmt w:val="bullet"/>
+      <w:lvlText w:val="o"/>
+      <w:lvlJc w:val="left"/>
+      <w:pPr>
+        <w:ind w:left="3600" w:hanging="360"/>
+      </w:pPr>
+      <w:rPr>
+        <w:rFonts w:ascii="Courier New" w:hAnsi="Courier New" w:cs="Courier New" w:hint="default"/>
+      </w:rPr>
+    </w:lvl>
+    <w:lvl w:ilvl="5" w:tplc="FFFFFFFF" w:tentative="1">
+      <w:start w:val="1"/>
+      <w:numFmt w:val="bullet"/>
+      <w:lvlText w:val=""/>
+      <w:lvlJc w:val="left"/>
+      <w:pPr>
+        <w:ind w:left="4320" w:hanging="360"/>
+      </w:pPr>
+      <w:rPr>
+        <w:rFonts w:ascii="Wingdings" w:hAnsi="Wingdings" w:hint="default"/>
+      </w:rPr>
+    </w:lvl>
+    <w:lvl w:ilvl="6" w:tplc="FFFFFFFF" w:tentative="1">
+      <w:start w:val="1"/>
+      <w:numFmt w:val="bullet"/>
+      <w:lvlText w:val=""/>
+      <w:lvlJc w:val="left"/>
+      <w:pPr>
+        <w:ind w:left="5040" w:hanging="360"/>
+      </w:pPr>
+      <w:rPr>
+        <w:rFonts w:ascii="Symbol" w:hAnsi="Symbol" w:hint="default"/>
+      </w:rPr>
+    </w:lvl>
+    <w:lvl w:ilvl="7" w:tplc="FFFFFFFF" w:tentative="1">
+      <w:start w:val="1"/>
+      <w:numFmt w:val="bullet"/>
+      <w:lvlText w:val="o"/>
+      <w:lvlJc w:val="left"/>
+      <w:pPr>
+        <w:ind w:left="5760" w:hanging="360"/>
+      </w:pPr>
+      <w:rPr>
+        <w:rFonts w:ascii="Courier New" w:hAnsi="Courier New" w:cs="Courier New" w:hint="default"/>
+      </w:rPr>
+    </w:lvl>
+    <w:lvl w:ilvl="8" w:tplc="FFFFFFFF" w:tentative="1">
+      <w:start w:val="1"/>
+      <w:numFmt w:val="bullet"/>
+      <w:lvlText w:val=""/>
+      <w:lvlJc w:val="left"/>
+      <w:pPr>
+        <w:ind w:left="6480" w:hanging="360"/>
+      </w:pPr>
+      <w:rPr>
+        <w:rFonts w:ascii="Wingdings" w:hAnsi="Wingdings" w:hint="default"/>
+      </w:rPr>
+    </w:lvl>
+  </w:abstractNum>
+  <w:abstractNum w:abstractNumId="13" w15:restartNumberingAfterBreak="0">
     <w:nsid w:val="550D1C69"/>
     <w:multiLevelType w:val="hybridMultilevel"/>
     <w:tmpl w:val="393E8F0A"/>
@@ -4613,7 +3965,7 @@
       </w:rPr>
     </w:lvl>
   </w:abstractNum>
-  <w:abstractNum w:abstractNumId="13" w15:restartNumberingAfterBreak="0">
+  <w:abstractNum w:abstractNumId="14" w15:restartNumberingAfterBreak="0">
     <w:nsid w:val="579B0FB0"/>
     <w:multiLevelType w:val="hybridMultilevel"/>
     <w:tmpl w:val="E63AD6F6"/>
@@ -4727,7 +4079,7 @@
       </w:rPr>
     </w:lvl>
   </w:abstractNum>
-  <w:abstractNum w:abstractNumId="14" w15:restartNumberingAfterBreak="0">
+  <w:abstractNum w:abstractNumId="15" w15:restartNumberingAfterBreak="0">
     <w:nsid w:val="5D125845"/>
     <w:multiLevelType w:val="hybridMultilevel"/>
     <w:tmpl w:val="3DA65ABC"/>
@@ -4740,6 +4092,511 @@
       </w:pPr>
       <w:rPr>
         <w:rFonts w:ascii="Arial" w:eastAsiaTheme="minorHAnsi" w:hAnsi="Arial" w:cs="Arial" w:hint="default"/>
+      </w:rPr>
+    </w:lvl>
+    <w:lvl w:ilvl="1" w:tplc="FFFFFFFF" w:tentative="1">
+      <w:start w:val="1"/>
+      <w:numFmt w:val="bullet"/>
+      <w:lvlText w:val="o"/>
+      <w:lvlJc w:val="left"/>
+      <w:pPr>
+        <w:ind w:left="1440" w:hanging="360"/>
+      </w:pPr>
+      <w:rPr>
+        <w:rFonts w:ascii="Courier New" w:hAnsi="Courier New" w:cs="Courier New" w:hint="default"/>
+      </w:rPr>
+    </w:lvl>
+    <w:lvl w:ilvl="2" w:tplc="FFFFFFFF" w:tentative="1">
+      <w:start w:val="1"/>
+      <w:numFmt w:val="bullet"/>
+      <w:lvlText w:val=""/>
+      <w:lvlJc w:val="left"/>
+      <w:pPr>
+        <w:ind w:left="2160" w:hanging="360"/>
+      </w:pPr>
+      <w:rPr>
+        <w:rFonts w:ascii="Wingdings" w:hAnsi="Wingdings" w:hint="default"/>
+      </w:rPr>
+    </w:lvl>
+    <w:lvl w:ilvl="3" w:tplc="FFFFFFFF" w:tentative="1">
+      <w:start w:val="1"/>
+      <w:numFmt w:val="bullet"/>
+      <w:lvlText w:val=""/>
+      <w:lvlJc w:val="left"/>
+      <w:pPr>
+        <w:ind w:left="2880" w:hanging="360"/>
+      </w:pPr>
+      <w:rPr>
+        <w:rFonts w:ascii="Symbol" w:hAnsi="Symbol" w:hint="default"/>
+      </w:rPr>
+    </w:lvl>
+    <w:lvl w:ilvl="4" w:tplc="FFFFFFFF" w:tentative="1">
+      <w:start w:val="1"/>
+      <w:numFmt w:val="bullet"/>
+      <w:lvlText w:val="o"/>
+      <w:lvlJc w:val="left"/>
+      <w:pPr>
+        <w:ind w:left="3600" w:hanging="360"/>
+      </w:pPr>
+      <w:rPr>
+        <w:rFonts w:ascii="Courier New" w:hAnsi="Courier New" w:cs="Courier New" w:hint="default"/>
+      </w:rPr>
+    </w:lvl>
+    <w:lvl w:ilvl="5" w:tplc="FFFFFFFF" w:tentative="1">
+      <w:start w:val="1"/>
+      <w:numFmt w:val="bullet"/>
+      <w:lvlText w:val=""/>
+      <w:lvlJc w:val="left"/>
+      <w:pPr>
+        <w:ind w:left="4320" w:hanging="360"/>
+      </w:pPr>
+      <w:rPr>
+        <w:rFonts w:ascii="Wingdings" w:hAnsi="Wingdings" w:hint="default"/>
+      </w:rPr>
+    </w:lvl>
+    <w:lvl w:ilvl="6" w:tplc="FFFFFFFF" w:tentative="1">
+      <w:start w:val="1"/>
+      <w:numFmt w:val="bullet"/>
+      <w:lvlText w:val=""/>
+      <w:lvlJc w:val="left"/>
+      <w:pPr>
+        <w:ind w:left="5040" w:hanging="360"/>
+      </w:pPr>
+      <w:rPr>
+        <w:rFonts w:ascii="Symbol" w:hAnsi="Symbol" w:hint="default"/>
+      </w:rPr>
+    </w:lvl>
+    <w:lvl w:ilvl="7" w:tplc="FFFFFFFF" w:tentative="1">
+      <w:start w:val="1"/>
+      <w:numFmt w:val="bullet"/>
+      <w:lvlText w:val="o"/>
+      <w:lvlJc w:val="left"/>
+      <w:pPr>
+        <w:ind w:left="5760" w:hanging="360"/>
+      </w:pPr>
+      <w:rPr>
+        <w:rFonts w:ascii="Courier New" w:hAnsi="Courier New" w:cs="Courier New" w:hint="default"/>
+      </w:rPr>
+    </w:lvl>
+    <w:lvl w:ilvl="8" w:tplc="FFFFFFFF" w:tentative="1">
+      <w:start w:val="1"/>
+      <w:numFmt w:val="bullet"/>
+      <w:lvlText w:val=""/>
+      <w:lvlJc w:val="left"/>
+      <w:pPr>
+        <w:ind w:left="6480" w:hanging="360"/>
+      </w:pPr>
+      <w:rPr>
+        <w:rFonts w:ascii="Wingdings" w:hAnsi="Wingdings" w:hint="default"/>
+      </w:rPr>
+    </w:lvl>
+  </w:abstractNum>
+  <w:abstractNum w:abstractNumId="16" w15:restartNumberingAfterBreak="0">
+    <w:nsid w:val="6961787E"/>
+    <w:multiLevelType w:val="hybridMultilevel"/>
+    <w:tmpl w:val="BBBA4012"/>
+    <w:lvl w:ilvl="0" w:tplc="7E4A5B62">
+      <w:start w:val="1"/>
+      <w:numFmt w:val="bullet"/>
+      <w:lvlText w:val="⬜"/>
+      <w:lvlJc w:val="left"/>
+      <w:pPr>
+        <w:tabs>
+          <w:tab w:val="num" w:pos="720"/>
+        </w:tabs>
+        <w:ind w:left="720" w:hanging="360"/>
+      </w:pPr>
+      <w:rPr>
+        <w:rFonts w:ascii="Segoe UI Emoji" w:hAnsi="Segoe UI Emoji" w:hint="default"/>
+      </w:rPr>
+    </w:lvl>
+    <w:lvl w:ilvl="1" w:tplc="1CCADA4C">
+      <w:numFmt w:val="bullet"/>
+      <w:lvlText w:val=""/>
+      <w:lvlJc w:val="left"/>
+      <w:pPr>
+        <w:tabs>
+          <w:tab w:val="num" w:pos="1440"/>
+        </w:tabs>
+        <w:ind w:left="1440" w:hanging="360"/>
+      </w:pPr>
+      <w:rPr>
+        <w:rFonts w:ascii="Cambria" w:hAnsi="Cambria" w:hint="default"/>
+      </w:rPr>
+    </w:lvl>
+    <w:lvl w:ilvl="2" w:tplc="52F05324" w:tentative="1">
+      <w:start w:val="1"/>
+      <w:numFmt w:val="bullet"/>
+      <w:lvlText w:val="⬜"/>
+      <w:lvlJc w:val="left"/>
+      <w:pPr>
+        <w:tabs>
+          <w:tab w:val="num" w:pos="2160"/>
+        </w:tabs>
+        <w:ind w:left="2160" w:hanging="360"/>
+      </w:pPr>
+      <w:rPr>
+        <w:rFonts w:ascii="Segoe UI Emoji" w:hAnsi="Segoe UI Emoji" w:hint="default"/>
+      </w:rPr>
+    </w:lvl>
+    <w:lvl w:ilvl="3" w:tplc="E2569BDE" w:tentative="1">
+      <w:start w:val="1"/>
+      <w:numFmt w:val="bullet"/>
+      <w:lvlText w:val="⬜"/>
+      <w:lvlJc w:val="left"/>
+      <w:pPr>
+        <w:tabs>
+          <w:tab w:val="num" w:pos="2880"/>
+        </w:tabs>
+        <w:ind w:left="2880" w:hanging="360"/>
+      </w:pPr>
+      <w:rPr>
+        <w:rFonts w:ascii="Segoe UI Emoji" w:hAnsi="Segoe UI Emoji" w:hint="default"/>
+      </w:rPr>
+    </w:lvl>
+    <w:lvl w:ilvl="4" w:tplc="FEAA48D2" w:tentative="1">
+      <w:start w:val="1"/>
+      <w:numFmt w:val="bullet"/>
+      <w:lvlText w:val="⬜"/>
+      <w:lvlJc w:val="left"/>
+      <w:pPr>
+        <w:tabs>
+          <w:tab w:val="num" w:pos="3600"/>
+        </w:tabs>
+        <w:ind w:left="3600" w:hanging="360"/>
+      </w:pPr>
+      <w:rPr>
+        <w:rFonts w:ascii="Segoe UI Emoji" w:hAnsi="Segoe UI Emoji" w:hint="default"/>
+      </w:rPr>
+    </w:lvl>
+    <w:lvl w:ilvl="5" w:tplc="1616B69C" w:tentative="1">
+      <w:start w:val="1"/>
+      <w:numFmt w:val="bullet"/>
+      <w:lvlText w:val="⬜"/>
+      <w:lvlJc w:val="left"/>
+      <w:pPr>
+        <w:tabs>
+          <w:tab w:val="num" w:pos="4320"/>
+        </w:tabs>
+        <w:ind w:left="4320" w:hanging="360"/>
+      </w:pPr>
+      <w:rPr>
+        <w:rFonts w:ascii="Segoe UI Emoji" w:hAnsi="Segoe UI Emoji" w:hint="default"/>
+      </w:rPr>
+    </w:lvl>
+    <w:lvl w:ilvl="6" w:tplc="1C14A7D6" w:tentative="1">
+      <w:start w:val="1"/>
+      <w:numFmt w:val="bullet"/>
+      <w:lvlText w:val="⬜"/>
+      <w:lvlJc w:val="left"/>
+      <w:pPr>
+        <w:tabs>
+          <w:tab w:val="num" w:pos="5040"/>
+        </w:tabs>
+        <w:ind w:left="5040" w:hanging="360"/>
+      </w:pPr>
+      <w:rPr>
+        <w:rFonts w:ascii="Segoe UI Emoji" w:hAnsi="Segoe UI Emoji" w:hint="default"/>
+      </w:rPr>
+    </w:lvl>
+    <w:lvl w:ilvl="7" w:tplc="3B129B8E" w:tentative="1">
+      <w:start w:val="1"/>
+      <w:numFmt w:val="bullet"/>
+      <w:lvlText w:val="⬜"/>
+      <w:lvlJc w:val="left"/>
+      <w:pPr>
+        <w:tabs>
+          <w:tab w:val="num" w:pos="5760"/>
+        </w:tabs>
+        <w:ind w:left="5760" w:hanging="360"/>
+      </w:pPr>
+      <w:rPr>
+        <w:rFonts w:ascii="Segoe UI Emoji" w:hAnsi="Segoe UI Emoji" w:hint="default"/>
+      </w:rPr>
+    </w:lvl>
+    <w:lvl w:ilvl="8" w:tplc="06DEC3BC" w:tentative="1">
+      <w:start w:val="1"/>
+      <w:numFmt w:val="bullet"/>
+      <w:lvlText w:val="⬜"/>
+      <w:lvlJc w:val="left"/>
+      <w:pPr>
+        <w:tabs>
+          <w:tab w:val="num" w:pos="6480"/>
+        </w:tabs>
+        <w:ind w:left="6480" w:hanging="360"/>
+      </w:pPr>
+      <w:rPr>
+        <w:rFonts w:ascii="Segoe UI Emoji" w:hAnsi="Segoe UI Emoji" w:hint="default"/>
+      </w:rPr>
+    </w:lvl>
+  </w:abstractNum>
+  <w:abstractNum w:abstractNumId="17" w15:restartNumberingAfterBreak="0">
+    <w:nsid w:val="6BAE4ACE"/>
+    <w:multiLevelType w:val="hybridMultilevel"/>
+    <w:tmpl w:val="FA485D2A"/>
+    <w:lvl w:ilvl="0" w:tplc="04090001">
+      <w:start w:val="1"/>
+      <w:numFmt w:val="bullet"/>
+      <w:lvlText w:val=""/>
+      <w:lvlJc w:val="left"/>
+      <w:pPr>
+        <w:ind w:left="720" w:hanging="360"/>
+      </w:pPr>
+      <w:rPr>
+        <w:rFonts w:ascii="Symbol" w:hAnsi="Symbol" w:hint="default"/>
+      </w:rPr>
+    </w:lvl>
+    <w:lvl w:ilvl="1" w:tplc="04090003" w:tentative="1">
+      <w:start w:val="1"/>
+      <w:numFmt w:val="bullet"/>
+      <w:lvlText w:val="o"/>
+      <w:lvlJc w:val="left"/>
+      <w:pPr>
+        <w:ind w:left="1440" w:hanging="360"/>
+      </w:pPr>
+      <w:rPr>
+        <w:rFonts w:ascii="Courier New" w:hAnsi="Courier New" w:cs="Courier New" w:hint="default"/>
+      </w:rPr>
+    </w:lvl>
+    <w:lvl w:ilvl="2" w:tplc="04090005" w:tentative="1">
+      <w:start w:val="1"/>
+      <w:numFmt w:val="bullet"/>
+      <w:lvlText w:val=""/>
+      <w:lvlJc w:val="left"/>
+      <w:pPr>
+        <w:ind w:left="2160" w:hanging="360"/>
+      </w:pPr>
+      <w:rPr>
+        <w:rFonts w:ascii="Wingdings" w:hAnsi="Wingdings" w:hint="default"/>
+      </w:rPr>
+    </w:lvl>
+    <w:lvl w:ilvl="3" w:tplc="04090001" w:tentative="1">
+      <w:start w:val="1"/>
+      <w:numFmt w:val="bullet"/>
+      <w:lvlText w:val=""/>
+      <w:lvlJc w:val="left"/>
+      <w:pPr>
+        <w:ind w:left="2880" w:hanging="360"/>
+      </w:pPr>
+      <w:rPr>
+        <w:rFonts w:ascii="Symbol" w:hAnsi="Symbol" w:hint="default"/>
+      </w:rPr>
+    </w:lvl>
+    <w:lvl w:ilvl="4" w:tplc="04090003" w:tentative="1">
+      <w:start w:val="1"/>
+      <w:numFmt w:val="bullet"/>
+      <w:lvlText w:val="o"/>
+      <w:lvlJc w:val="left"/>
+      <w:pPr>
+        <w:ind w:left="3600" w:hanging="360"/>
+      </w:pPr>
+      <w:rPr>
+        <w:rFonts w:ascii="Courier New" w:hAnsi="Courier New" w:cs="Courier New" w:hint="default"/>
+      </w:rPr>
+    </w:lvl>
+    <w:lvl w:ilvl="5" w:tplc="04090005" w:tentative="1">
+      <w:start w:val="1"/>
+      <w:numFmt w:val="bullet"/>
+      <w:lvlText w:val=""/>
+      <w:lvlJc w:val="left"/>
+      <w:pPr>
+        <w:ind w:left="4320" w:hanging="360"/>
+      </w:pPr>
+      <w:rPr>
+        <w:rFonts w:ascii="Wingdings" w:hAnsi="Wingdings" w:hint="default"/>
+      </w:rPr>
+    </w:lvl>
+    <w:lvl w:ilvl="6" w:tplc="04090001" w:tentative="1">
+      <w:start w:val="1"/>
+      <w:numFmt w:val="bullet"/>
+      <w:lvlText w:val=""/>
+      <w:lvlJc w:val="left"/>
+      <w:pPr>
+        <w:ind w:left="5040" w:hanging="360"/>
+      </w:pPr>
+      <w:rPr>
+        <w:rFonts w:ascii="Symbol" w:hAnsi="Symbol" w:hint="default"/>
+      </w:rPr>
+    </w:lvl>
+    <w:lvl w:ilvl="7" w:tplc="04090003" w:tentative="1">
+      <w:start w:val="1"/>
+      <w:numFmt w:val="bullet"/>
+      <w:lvlText w:val="o"/>
+      <w:lvlJc w:val="left"/>
+      <w:pPr>
+        <w:ind w:left="5760" w:hanging="360"/>
+      </w:pPr>
+      <w:rPr>
+        <w:rFonts w:ascii="Courier New" w:hAnsi="Courier New" w:cs="Courier New" w:hint="default"/>
+      </w:rPr>
+    </w:lvl>
+    <w:lvl w:ilvl="8" w:tplc="04090005" w:tentative="1">
+      <w:start w:val="1"/>
+      <w:numFmt w:val="bullet"/>
+      <w:lvlText w:val=""/>
+      <w:lvlJc w:val="left"/>
+      <w:pPr>
+        <w:ind w:left="6480" w:hanging="360"/>
+      </w:pPr>
+      <w:rPr>
+        <w:rFonts w:ascii="Wingdings" w:hAnsi="Wingdings" w:hint="default"/>
+      </w:rPr>
+    </w:lvl>
+  </w:abstractNum>
+  <w:abstractNum w:abstractNumId="18" w15:restartNumberingAfterBreak="0">
+    <w:nsid w:val="6D675D06"/>
+    <w:multiLevelType w:val="hybridMultilevel"/>
+    <w:tmpl w:val="03A0546E"/>
+    <w:lvl w:ilvl="0" w:tplc="8CA07470">
+      <w:start w:val="1"/>
+      <w:numFmt w:val="bullet"/>
+      <w:lvlText w:val="⬜"/>
+      <w:lvlJc w:val="left"/>
+      <w:pPr>
+        <w:tabs>
+          <w:tab w:val="num" w:pos="720"/>
+        </w:tabs>
+        <w:ind w:left="720" w:hanging="360"/>
+      </w:pPr>
+      <w:rPr>
+        <w:rFonts w:ascii="Segoe UI Emoji" w:hAnsi="Segoe UI Emoji" w:hint="default"/>
+      </w:rPr>
+    </w:lvl>
+    <w:lvl w:ilvl="1" w:tplc="75AA6654" w:tentative="1">
+      <w:start w:val="1"/>
+      <w:numFmt w:val="bullet"/>
+      <w:lvlText w:val="⬜"/>
+      <w:lvlJc w:val="left"/>
+      <w:pPr>
+        <w:tabs>
+          <w:tab w:val="num" w:pos="1440"/>
+        </w:tabs>
+        <w:ind w:left="1440" w:hanging="360"/>
+      </w:pPr>
+      <w:rPr>
+        <w:rFonts w:ascii="Segoe UI Emoji" w:hAnsi="Segoe UI Emoji" w:hint="default"/>
+      </w:rPr>
+    </w:lvl>
+    <w:lvl w:ilvl="2" w:tplc="0E88D290" w:tentative="1">
+      <w:start w:val="1"/>
+      <w:numFmt w:val="bullet"/>
+      <w:lvlText w:val="⬜"/>
+      <w:lvlJc w:val="left"/>
+      <w:pPr>
+        <w:tabs>
+          <w:tab w:val="num" w:pos="2160"/>
+        </w:tabs>
+        <w:ind w:left="2160" w:hanging="360"/>
+      </w:pPr>
+      <w:rPr>
+        <w:rFonts w:ascii="Segoe UI Emoji" w:hAnsi="Segoe UI Emoji" w:hint="default"/>
+      </w:rPr>
+    </w:lvl>
+    <w:lvl w:ilvl="3" w:tplc="5AA28636" w:tentative="1">
+      <w:start w:val="1"/>
+      <w:numFmt w:val="bullet"/>
+      <w:lvlText w:val="⬜"/>
+      <w:lvlJc w:val="left"/>
+      <w:pPr>
+        <w:tabs>
+          <w:tab w:val="num" w:pos="2880"/>
+        </w:tabs>
+        <w:ind w:left="2880" w:hanging="360"/>
+      </w:pPr>
+      <w:rPr>
+        <w:rFonts w:ascii="Segoe UI Emoji" w:hAnsi="Segoe UI Emoji" w:hint="default"/>
+      </w:rPr>
+    </w:lvl>
+    <w:lvl w:ilvl="4" w:tplc="244E1214" w:tentative="1">
+      <w:start w:val="1"/>
+      <w:numFmt w:val="bullet"/>
+      <w:lvlText w:val="⬜"/>
+      <w:lvlJc w:val="left"/>
+      <w:pPr>
+        <w:tabs>
+          <w:tab w:val="num" w:pos="3600"/>
+        </w:tabs>
+        <w:ind w:left="3600" w:hanging="360"/>
+      </w:pPr>
+      <w:rPr>
+        <w:rFonts w:ascii="Segoe UI Emoji" w:hAnsi="Segoe UI Emoji" w:hint="default"/>
+      </w:rPr>
+    </w:lvl>
+    <w:lvl w:ilvl="5" w:tplc="DED88A92" w:tentative="1">
+      <w:start w:val="1"/>
+      <w:numFmt w:val="bullet"/>
+      <w:lvlText w:val="⬜"/>
+      <w:lvlJc w:val="left"/>
+      <w:pPr>
+        <w:tabs>
+          <w:tab w:val="num" w:pos="4320"/>
+        </w:tabs>
+        <w:ind w:left="4320" w:hanging="360"/>
+      </w:pPr>
+      <w:rPr>
+        <w:rFonts w:ascii="Segoe UI Emoji" w:hAnsi="Segoe UI Emoji" w:hint="default"/>
+      </w:rPr>
+    </w:lvl>
+    <w:lvl w:ilvl="6" w:tplc="A4C6AF8C" w:tentative="1">
+      <w:start w:val="1"/>
+      <w:numFmt w:val="bullet"/>
+      <w:lvlText w:val="⬜"/>
+      <w:lvlJc w:val="left"/>
+      <w:pPr>
+        <w:tabs>
+          <w:tab w:val="num" w:pos="5040"/>
+        </w:tabs>
+        <w:ind w:left="5040" w:hanging="360"/>
+      </w:pPr>
+      <w:rPr>
+        <w:rFonts w:ascii="Segoe UI Emoji" w:hAnsi="Segoe UI Emoji" w:hint="default"/>
+      </w:rPr>
+    </w:lvl>
+    <w:lvl w:ilvl="7" w:tplc="39725266" w:tentative="1">
+      <w:start w:val="1"/>
+      <w:numFmt w:val="bullet"/>
+      <w:lvlText w:val="⬜"/>
+      <w:lvlJc w:val="left"/>
+      <w:pPr>
+        <w:tabs>
+          <w:tab w:val="num" w:pos="5760"/>
+        </w:tabs>
+        <w:ind w:left="5760" w:hanging="360"/>
+      </w:pPr>
+      <w:rPr>
+        <w:rFonts w:ascii="Segoe UI Emoji" w:hAnsi="Segoe UI Emoji" w:hint="default"/>
+      </w:rPr>
+    </w:lvl>
+    <w:lvl w:ilvl="8" w:tplc="A94C4526" w:tentative="1">
+      <w:start w:val="1"/>
+      <w:numFmt w:val="bullet"/>
+      <w:lvlText w:val="⬜"/>
+      <w:lvlJc w:val="left"/>
+      <w:pPr>
+        <w:tabs>
+          <w:tab w:val="num" w:pos="6480"/>
+        </w:tabs>
+        <w:ind w:left="6480" w:hanging="360"/>
+      </w:pPr>
+      <w:rPr>
+        <w:rFonts w:ascii="Segoe UI Emoji" w:hAnsi="Segoe UI Emoji" w:hint="default"/>
+      </w:rPr>
+    </w:lvl>
+  </w:abstractNum>
+  <w:abstractNum w:abstractNumId="19" w15:restartNumberingAfterBreak="0">
+    <w:nsid w:val="71D010C3"/>
+    <w:multiLevelType w:val="hybridMultilevel"/>
+    <w:tmpl w:val="DED05028"/>
+    <w:lvl w:ilvl="0" w:tplc="042A0001">
+      <w:start w:val="1"/>
+      <w:numFmt w:val="bullet"/>
+      <w:lvlText w:val=""/>
+      <w:lvlJc w:val="left"/>
+      <w:pPr>
+        <w:ind w:left="720" w:hanging="360"/>
+      </w:pPr>
+      <w:rPr>
+        <w:rFonts w:ascii="Symbol" w:hAnsi="Symbol" w:hint="default"/>
       </w:rPr>
     </w:lvl>
     <w:lvl w:ilvl="1" w:tplc="FFFFFFFF" w:tentative="1">
@@ -4843,7 +4700,7 @@
     <w:abstractNumId w:val="5"/>
   </w:num>
   <w:num w:numId="2" w16cid:durableId="709765299">
-    <w:abstractNumId w:val="13"/>
+    <w:abstractNumId w:val="14"/>
   </w:num>
   <w:num w:numId="3" w16cid:durableId="1560435440">
     <w:abstractNumId w:val="1"/>
@@ -4864,7 +4721,7 @@
     <w:abstractNumId w:val="2"/>
   </w:num>
   <w:num w:numId="9" w16cid:durableId="1225994475">
-    <w:abstractNumId w:val="12"/>
+    <w:abstractNumId w:val="13"/>
   </w:num>
   <w:num w:numId="10" w16cid:durableId="940528610">
     <w:abstractNumId w:val="7"/>
@@ -4882,7 +4739,22 @@
     <w:abstractNumId w:val="8"/>
   </w:num>
   <w:num w:numId="15" w16cid:durableId="500462503">
-    <w:abstractNumId w:val="14"/>
+    <w:abstractNumId w:val="15"/>
+  </w:num>
+  <w:num w:numId="16" w16cid:durableId="378087948">
+    <w:abstractNumId w:val="18"/>
+  </w:num>
+  <w:num w:numId="17" w16cid:durableId="976178719">
+    <w:abstractNumId w:val="16"/>
+  </w:num>
+  <w:num w:numId="18" w16cid:durableId="352878399">
+    <w:abstractNumId w:val="17"/>
+  </w:num>
+  <w:num w:numId="19" w16cid:durableId="722798668">
+    <w:abstractNumId w:val="19"/>
+  </w:num>
+  <w:num w:numId="20" w16cid:durableId="767774103">
+    <w:abstractNumId w:val="12"/>
   </w:num>
 </w:numbering>
 </file>
@@ -5329,7 +5201,6 @@
   <w:style w:type="character" w:default="1" w:styleId="DefaultParagraphFont">
     <w:name w:val="Default Paragraph Font"/>
     <w:uiPriority w:val="1"/>
-    <w:semiHidden/>
     <w:unhideWhenUsed/>
   </w:style>
   <w:style w:type="table" w:default="1" w:styleId="TableNormal">

--- a/IA01/Document/Self-evaluate document.docx
+++ b/IA01/Document/Self-evaluate document.docx
@@ -2167,9 +2167,51 @@
         </w:rPr>
         <w:t xml:space="preserve">Địa chỉ URL: </w:t>
       </w:r>
+      <w:hyperlink r:id="rId10" w:history="1">
+        <w:r>
+          <w:rPr>
+            <w:rStyle w:val="Hyperlink"/>
+            <w:sz w:val="26"/>
+            <w:szCs w:val="26"/>
+          </w:rPr>
+          <w:t xml:space="preserve">Dealers - </w:t>
+        </w:r>
+        <w:r>
+          <w:rPr>
+            <w:rStyle w:val="Hyperlink"/>
+            <w:sz w:val="26"/>
+            <w:szCs w:val="26"/>
+          </w:rPr>
+          <w:t>A</w:t>
+        </w:r>
+        <w:r>
+          <w:rPr>
+            <w:rStyle w:val="Hyperlink"/>
+            <w:sz w:val="26"/>
+            <w:szCs w:val="26"/>
+          </w:rPr>
+          <w:t>mazin</w:t>
+        </w:r>
+        <w:r>
+          <w:rPr>
+            <w:rStyle w:val="Hyperlink"/>
+            <w:sz w:val="26"/>
+            <w:szCs w:val="26"/>
+          </w:rPr>
+          <w:t>g</w:t>
+        </w:r>
+        <w:r>
+          <w:rPr>
+            <w:rStyle w:val="Hyperlink"/>
+            <w:sz w:val="26"/>
+            <w:szCs w:val="26"/>
+          </w:rPr>
+          <w:t xml:space="preserve"> Deals</w:t>
+        </w:r>
+      </w:hyperlink>
     </w:p>
     <w:sectPr>
-      <w:footerReference w:type="default" r:id="rId10"/>
+      <w:footerReference w:type="default" r:id="rId11"/>
       <w:pgSz w:w="11910" w:h="16840"/>
       <w:pgMar w:top="1134" w:right="1134" w:bottom="1134" w:left="1418" w:header="0" w:footer="1004" w:gutter="0"/>
       <w:cols w:space="720"/>
